--- a/MediaPalyerPro/操作及配置说明.docx
+++ b/MediaPalyerPro/操作及配置说明.docx
@@ -828,7 +828,41 @@
           <w:sz w:val="20"/>
           <w:szCs w:val="20"/>
         </w:rPr>
-        <w:t>：显示对象容器或组件，其中包含了 Player、Buttons 一组显示对象</w:t>
+        <w:t xml:space="preserve">：显示对象容器或组件，其中包含了 </w:t>
+      </w:r>
+      <w:r>
+        <w:rPr>
+          <w:rFonts w:ascii="微软雅黑" w:eastAsia="微软雅黑" w:hAnsi="微软雅黑" w:hint="eastAsia"/>
+          <w:b/>
+          <w:sz w:val="20"/>
+          <w:szCs w:val="20"/>
+        </w:rPr>
+        <w:t>Player</w:t>
+      </w:r>
+      <w:r>
+        <w:rPr>
+          <w:rFonts w:ascii="微软雅黑" w:eastAsia="微软雅黑" w:hAnsi="微软雅黑" w:hint="eastAsia"/>
+          <w:sz w:val="20"/>
+          <w:szCs w:val="20"/>
+        </w:rPr>
+        <w:t>、</w:t>
+      </w:r>
+      <w:r>
+        <w:rPr>
+          <w:rFonts w:ascii="微软雅黑" w:eastAsia="微软雅黑" w:hAnsi="微软雅黑" w:hint="eastAsia"/>
+          <w:b/>
+          <w:sz w:val="20"/>
+          <w:szCs w:val="20"/>
+        </w:rPr>
+        <w:t>Buttons</w:t>
+      </w:r>
+      <w:r>
+        <w:rPr>
+          <w:rFonts w:ascii="微软雅黑" w:eastAsia="微软雅黑" w:hAnsi="微软雅黑" w:hint="eastAsia"/>
+          <w:sz w:val="20"/>
+          <w:szCs w:val="20"/>
+        </w:rPr>
+        <w:t xml:space="preserve"> 一组显示对象</w:t>
       </w:r>
       <w:r>
         <w:rPr>
@@ -872,7 +906,39 @@
           <w:sz w:val="20"/>
           <w:szCs w:val="20"/>
         </w:rPr>
-        <w:t>: 可以配置视频和图片文件，默认为居中位置；如果要自定义位置，可设置为左顶上角位置，在设置 Margin 属性</w:t>
+        <w:t xml:space="preserve">: </w:t>
+      </w:r>
+      <w:r>
+        <w:rPr>
+          <w:rFonts w:ascii="微软雅黑" w:eastAsia="微软雅黑" w:hAnsi="微软雅黑" w:hint="eastAsia"/>
+          <w:sz w:val="20"/>
+          <w:szCs w:val="20"/>
+        </w:rPr>
+        <w:t>可以配置视频、</w:t>
+      </w:r>
+      <w:r>
+        <w:rPr>
+          <w:rFonts w:ascii="微软雅黑" w:eastAsia="微软雅黑" w:hAnsi="微软雅黑" w:hint="eastAsia"/>
+          <w:sz w:val="20"/>
+          <w:szCs w:val="20"/>
+        </w:rPr>
+        <w:t>图片</w:t>
+      </w:r>
+      <w:r>
+        <w:rPr>
+          <w:rFonts w:ascii="微软雅黑" w:eastAsia="微软雅黑" w:hAnsi="微软雅黑" w:hint="eastAsia"/>
+          <w:sz w:val="20"/>
+          <w:szCs w:val="20"/>
+        </w:rPr>
+        <w:t>和音频</w:t>
+      </w:r>
+      <w:r>
+        <w:rPr>
+          <w:rFonts w:ascii="微软雅黑" w:eastAsia="微软雅黑" w:hAnsi="微软雅黑" w:hint="eastAsia"/>
+          <w:sz w:val="20"/>
+          <w:szCs w:val="20"/>
+        </w:rPr>
+        <w:t>文件，默认为居中位置；如果要自定义位置，可设置为左顶上角位置，在设置 Margin 属性</w:t>
       </w:r>
     </w:p>
     <w:p>
@@ -1541,18 +1607,37 @@
         <w:spacing w:line="360" w:lineRule="exact"/>
         <w:ind w:left="420" w:firstLine="420"/>
         <w:rPr>
-          <w:rFonts w:ascii="微软雅黑" w:eastAsia="微软雅黑" w:hAnsi="微软雅黑"/>
-          <w:sz w:val="20"/>
-          <w:szCs w:val="20"/>
-        </w:rPr>
-      </w:pPr>
-      <w:r>
-        <w:rPr>
-          <w:rFonts w:ascii="微软雅黑" w:eastAsia="微软雅黑" w:hAnsi="微软雅黑" w:hint="eastAsia"/>
-          <w:sz w:val="20"/>
-          <w:szCs w:val="20"/>
-        </w:rPr>
-        <w:t>以及其它继承属性，</w:t>
+          <w:rFonts w:ascii="微软雅黑" w:eastAsia="微软雅黑" w:hAnsi="微软雅黑" w:hint="eastAsia"/>
+          <w:sz w:val="20"/>
+          <w:szCs w:val="20"/>
+        </w:rPr>
+      </w:pPr>
+      <w:r>
+        <w:rPr>
+          <w:rFonts w:ascii="微软雅黑" w:eastAsia="微软雅黑" w:hAnsi="微软雅黑" w:hint="eastAsia"/>
+          <w:sz w:val="20"/>
+          <w:szCs w:val="20"/>
+        </w:rPr>
+        <w:t>支持带Alpha通道的视频文件，图片文件，音频文件；</w:t>
+      </w:r>
+    </w:p>
+    <w:p>
+      <w:pPr>
+        <w:spacing w:line="360" w:lineRule="exact"/>
+        <w:ind w:left="420" w:firstLine="420"/>
+        <w:rPr>
+          <w:rFonts w:ascii="微软雅黑" w:eastAsia="微软雅黑" w:hAnsi="微软雅黑"/>
+          <w:sz w:val="20"/>
+          <w:szCs w:val="20"/>
+        </w:rPr>
+      </w:pPr>
+      <w:r>
+        <w:rPr>
+          <w:rFonts w:ascii="微软雅黑" w:eastAsia="微软雅黑" w:hAnsi="微软雅黑" w:hint="eastAsia"/>
+          <w:sz w:val="20"/>
+          <w:szCs w:val="20"/>
+        </w:rPr>
+        <w:t>以及其它继承属性；</w:t>
       </w:r>
     </w:p>
     <w:p>
@@ -1786,482 +1871,542 @@
           <w:sz w:val="20"/>
           <w:szCs w:val="20"/>
         </w:rPr>
+        <w:t>；</w:t>
+      </w:r>
+      <w:r>
+        <w:rPr>
+          <w:rFonts w:ascii="微软雅黑" w:eastAsia="微软雅黑" w:hAnsi="微软雅黑" w:hint="eastAsia"/>
+          <w:sz w:val="20"/>
+          <w:szCs w:val="20"/>
+        </w:rPr>
+        <w:t>支持属性设置：</w:t>
+      </w:r>
+      <w:proofErr w:type="spellStart"/>
+      <w:r>
+        <w:rPr>
+          <w:rFonts w:ascii="微软雅黑" w:eastAsia="微软雅黑" w:hAnsi="微软雅黑" w:hint="eastAsia"/>
+          <w:sz w:val="20"/>
+          <w:szCs w:val="20"/>
+        </w:rPr>
+        <w:t>TargetObj</w:t>
+      </w:r>
+      <w:proofErr w:type="spellEnd"/>
+      <w:r>
+        <w:rPr>
+          <w:rFonts w:ascii="微软雅黑" w:eastAsia="微软雅黑" w:hAnsi="微软雅黑" w:hint="eastAsia"/>
+          <w:sz w:val="20"/>
+          <w:szCs w:val="20"/>
+        </w:rPr>
+        <w:t>/</w:t>
+      </w:r>
+      <w:proofErr w:type="spellStart"/>
+      <w:r>
+        <w:rPr>
+          <w:rFonts w:ascii="微软雅黑" w:eastAsia="微软雅黑" w:hAnsi="微软雅黑" w:hint="eastAsia"/>
+          <w:sz w:val="20"/>
+          <w:szCs w:val="20"/>
+        </w:rPr>
+        <w:t>TargetKey</w:t>
+      </w:r>
+      <w:proofErr w:type="spellEnd"/>
+      <w:r>
+        <w:rPr>
+          <w:rFonts w:ascii="微软雅黑" w:eastAsia="微软雅黑" w:hAnsi="微软雅黑" w:hint="eastAsia"/>
+          <w:sz w:val="20"/>
+          <w:szCs w:val="20"/>
+        </w:rPr>
+        <w:t>, Property, Value</w:t>
+      </w:r>
+      <w:r>
+        <w:rPr>
+          <w:rFonts w:ascii="微软雅黑" w:eastAsia="微软雅黑" w:hAnsi="微软雅黑" w:hint="eastAsia"/>
+          <w:sz w:val="20"/>
+          <w:szCs w:val="20"/>
+        </w:rPr>
+        <w:t>；</w:t>
+      </w:r>
+    </w:p>
+    <w:p>
+      <w:pPr>
+        <w:spacing w:line="360" w:lineRule="exact"/>
+        <w:rPr>
+          <w:rFonts w:ascii="微软雅黑" w:eastAsia="微软雅黑" w:hAnsi="微软雅黑"/>
+          <w:sz w:val="20"/>
+          <w:szCs w:val="20"/>
+        </w:rPr>
+      </w:pPr>
+    </w:p>
+    <w:p>
+      <w:pPr>
+        <w:spacing w:line="360" w:lineRule="exact"/>
+        <w:rPr>
+          <w:rFonts w:ascii="微软雅黑" w:eastAsia="微软雅黑" w:hAnsi="微软雅黑"/>
+          <w:sz w:val="20"/>
+          <w:szCs w:val="20"/>
+        </w:rPr>
+      </w:pPr>
+    </w:p>
+    <w:p>
+      <w:pPr>
+        <w:spacing w:line="360" w:lineRule="exact"/>
+        <w:rPr>
+          <w:rFonts w:ascii="微软雅黑" w:eastAsia="微软雅黑" w:hAnsi="微软雅黑"/>
+          <w:sz w:val="20"/>
+          <w:szCs w:val="20"/>
+        </w:rPr>
+      </w:pPr>
+      <w:r>
+        <w:rPr>
+          <w:rFonts w:ascii="微软雅黑" w:eastAsia="微软雅黑" w:hAnsi="微软雅黑" w:hint="eastAsia"/>
+          <w:sz w:val="20"/>
+          <w:szCs w:val="20"/>
+        </w:rPr>
+        <w:t>【</w:t>
+      </w:r>
+      <w:r>
+        <w:rPr>
+          <w:rFonts w:ascii="微软雅黑" w:eastAsia="微软雅黑" w:hAnsi="微软雅黑" w:hint="eastAsia"/>
+          <w:b/>
+          <w:sz w:val="20"/>
+          <w:szCs w:val="20"/>
+        </w:rPr>
+        <w:t>方法 Action</w:t>
+      </w:r>
+      <w:r>
+        <w:rPr>
+          <w:rFonts w:ascii="微软雅黑" w:eastAsia="微软雅黑" w:hAnsi="微软雅黑" w:hint="eastAsia"/>
+          <w:sz w:val="20"/>
+          <w:szCs w:val="20"/>
+        </w:rPr>
+        <w:t>】</w:t>
+      </w:r>
+    </w:p>
+    <w:p>
+      <w:pPr>
+        <w:spacing w:line="360" w:lineRule="exact"/>
+        <w:ind w:firstLine="420"/>
+        <w:rPr>
+          <w:rFonts w:ascii="微软雅黑" w:eastAsia="微软雅黑" w:hAnsi="微软雅黑"/>
+          <w:sz w:val="20"/>
+          <w:szCs w:val="20"/>
+        </w:rPr>
+      </w:pPr>
+      <w:r>
+        <w:rPr>
+          <w:rFonts w:ascii="微软雅黑" w:eastAsia="微软雅黑" w:hAnsi="微软雅黑" w:hint="eastAsia"/>
+          <w:b/>
+          <w:sz w:val="20"/>
+          <w:szCs w:val="20"/>
+        </w:rPr>
+        <w:t>Window</w:t>
+      </w:r>
+      <w:r>
+        <w:rPr>
+          <w:rFonts w:ascii="微软雅黑" w:eastAsia="微软雅黑" w:hAnsi="微软雅黑" w:hint="eastAsia"/>
+          <w:sz w:val="20"/>
+          <w:szCs w:val="20"/>
+        </w:rPr>
+        <w:t xml:space="preserve">: 可访问的方法，除 API 中自带的方法外，还包括 </w:t>
+      </w:r>
+      <w:proofErr w:type="spellStart"/>
+      <w:r>
+        <w:rPr>
+          <w:rFonts w:ascii="微软雅黑" w:eastAsia="微软雅黑" w:hAnsi="微软雅黑" w:hint="eastAsia"/>
+          <w:sz w:val="20"/>
+          <w:szCs w:val="20"/>
+        </w:rPr>
+        <w:t>LoadItem</w:t>
+      </w:r>
+      <w:proofErr w:type="spellEnd"/>
+      <w:r>
+        <w:rPr>
+          <w:rFonts w:ascii="微软雅黑" w:eastAsia="微软雅黑" w:hAnsi="微软雅黑" w:hint="eastAsia"/>
+          <w:sz w:val="20"/>
+          <w:szCs w:val="20"/>
+        </w:rPr>
+        <w:t>(</w:t>
+      </w:r>
+      <w:proofErr w:type="spellStart"/>
+      <w:r>
+        <w:rPr>
+          <w:rFonts w:ascii="微软雅黑" w:eastAsia="微软雅黑" w:hAnsi="微软雅黑" w:hint="eastAsia"/>
+          <w:sz w:val="20"/>
+          <w:szCs w:val="20"/>
+        </w:rPr>
+        <w:t>int</w:t>
+      </w:r>
+      <w:proofErr w:type="spellEnd"/>
+      <w:r>
+        <w:rPr>
+          <w:rFonts w:ascii="微软雅黑" w:eastAsia="微软雅黑" w:hAnsi="微软雅黑" w:hint="eastAsia"/>
+          <w:sz w:val="20"/>
+          <w:szCs w:val="20"/>
+        </w:rPr>
+        <w:t xml:space="preserve"> id), </w:t>
+      </w:r>
+      <w:proofErr w:type="spellStart"/>
+      <w:r>
+        <w:rPr>
+          <w:rFonts w:ascii="微软雅黑" w:eastAsia="微软雅黑" w:hAnsi="微软雅黑" w:hint="eastAsia"/>
+          <w:sz w:val="20"/>
+          <w:szCs w:val="20"/>
+        </w:rPr>
+        <w:t>LoadNextItem</w:t>
+      </w:r>
+      <w:proofErr w:type="spellEnd"/>
+      <w:r>
+        <w:rPr>
+          <w:rFonts w:ascii="微软雅黑" w:eastAsia="微软雅黑" w:hAnsi="微软雅黑" w:hint="eastAsia"/>
+          <w:sz w:val="20"/>
+          <w:szCs w:val="20"/>
+        </w:rPr>
+        <w:t>(</w:t>
+      </w:r>
+      <w:proofErr w:type="spellStart"/>
+      <w:r>
+        <w:rPr>
+          <w:rFonts w:ascii="微软雅黑" w:eastAsia="微软雅黑" w:hAnsi="微软雅黑" w:hint="eastAsia"/>
+          <w:sz w:val="20"/>
+          <w:szCs w:val="20"/>
+        </w:rPr>
+        <w:t>int</w:t>
+      </w:r>
+      <w:proofErr w:type="spellEnd"/>
+      <w:r>
+        <w:rPr>
+          <w:rFonts w:ascii="微软雅黑" w:eastAsia="微软雅黑" w:hAnsi="微软雅黑" w:hint="eastAsia"/>
+          <w:sz w:val="20"/>
+          <w:szCs w:val="20"/>
+        </w:rPr>
+        <w:t xml:space="preserve"> timer, </w:t>
+      </w:r>
+      <w:proofErr w:type="spellStart"/>
+      <w:r>
+        <w:rPr>
+          <w:rFonts w:ascii="微软雅黑" w:eastAsia="微软雅黑" w:hAnsi="微软雅黑" w:hint="eastAsia"/>
+          <w:sz w:val="20"/>
+          <w:szCs w:val="20"/>
+        </w:rPr>
+        <w:t>int</w:t>
+      </w:r>
+      <w:proofErr w:type="spellEnd"/>
+      <w:r>
+        <w:rPr>
+          <w:rFonts w:ascii="微软雅黑" w:eastAsia="微软雅黑" w:hAnsi="微软雅黑" w:hint="eastAsia"/>
+          <w:sz w:val="20"/>
+          <w:szCs w:val="20"/>
+        </w:rPr>
+        <w:t xml:space="preserve"> id), </w:t>
+      </w:r>
+      <w:proofErr w:type="spellStart"/>
+      <w:r>
+        <w:rPr>
+          <w:rFonts w:ascii="微软雅黑" w:eastAsia="微软雅黑" w:hAnsi="微软雅黑" w:hint="eastAsia"/>
+          <w:sz w:val="20"/>
+          <w:szCs w:val="20"/>
+        </w:rPr>
+        <w:t>CallButtonEvent</w:t>
+      </w:r>
+      <w:proofErr w:type="spellEnd"/>
+      <w:r>
+        <w:rPr>
+          <w:rFonts w:ascii="微软雅黑" w:eastAsia="微软雅黑" w:hAnsi="微软雅黑" w:hint="eastAsia"/>
+          <w:sz w:val="20"/>
+          <w:szCs w:val="20"/>
+        </w:rPr>
+        <w:t>(</w:t>
+      </w:r>
+      <w:proofErr w:type="spellStart"/>
+      <w:r>
+        <w:rPr>
+          <w:rFonts w:ascii="微软雅黑" w:eastAsia="微软雅黑" w:hAnsi="微软雅黑" w:hint="eastAsia"/>
+          <w:sz w:val="20"/>
+          <w:szCs w:val="20"/>
+        </w:rPr>
+        <w:t>int</w:t>
+      </w:r>
+      <w:proofErr w:type="spellEnd"/>
+      <w:r>
+        <w:rPr>
+          <w:rFonts w:ascii="微软雅黑" w:eastAsia="微软雅黑" w:hAnsi="微软雅黑" w:hint="eastAsia"/>
+          <w:sz w:val="20"/>
+          <w:szCs w:val="20"/>
+        </w:rPr>
+        <w:t xml:space="preserve"> id, string </w:t>
+      </w:r>
+      <w:proofErr w:type="spellStart"/>
+      <w:r>
+        <w:rPr>
+          <w:rFonts w:ascii="微软雅黑" w:eastAsia="微软雅黑" w:hAnsi="微软雅黑" w:hint="eastAsia"/>
+          <w:sz w:val="20"/>
+          <w:szCs w:val="20"/>
+        </w:rPr>
+        <w:t>layerButtonsName</w:t>
+      </w:r>
+      <w:proofErr w:type="spellEnd"/>
+      <w:r>
+        <w:rPr>
+          <w:rFonts w:ascii="微软雅黑" w:eastAsia="微软雅黑" w:hAnsi="微软雅黑" w:hint="eastAsia"/>
+          <w:sz w:val="20"/>
+          <w:szCs w:val="20"/>
+        </w:rPr>
+        <w:t xml:space="preserve">, string </w:t>
+      </w:r>
+      <w:proofErr w:type="spellStart"/>
+      <w:r>
+        <w:rPr>
+          <w:rFonts w:ascii="微软雅黑" w:eastAsia="微软雅黑" w:hAnsi="微软雅黑" w:hint="eastAsia"/>
+          <w:sz w:val="20"/>
+          <w:szCs w:val="20"/>
+        </w:rPr>
+        <w:t>buttonName</w:t>
+      </w:r>
+      <w:proofErr w:type="spellEnd"/>
+      <w:r>
+        <w:rPr>
+          <w:rFonts w:ascii="微软雅黑" w:eastAsia="微软雅黑" w:hAnsi="微软雅黑" w:hint="eastAsia"/>
+          <w:sz w:val="20"/>
+          <w:szCs w:val="20"/>
+        </w:rPr>
+        <w:t>), Sleep(</w:t>
+      </w:r>
+      <w:proofErr w:type="spellStart"/>
+      <w:r>
+        <w:rPr>
+          <w:rFonts w:ascii="微软雅黑" w:eastAsia="微软雅黑" w:hAnsi="微软雅黑" w:hint="eastAsia"/>
+          <w:sz w:val="20"/>
+          <w:szCs w:val="20"/>
+        </w:rPr>
+        <w:t>int</w:t>
+      </w:r>
+      <w:proofErr w:type="spellEnd"/>
+      <w:r>
+        <w:rPr>
+          <w:rFonts w:ascii="微软雅黑" w:eastAsia="微软雅黑" w:hAnsi="微软雅黑" w:hint="eastAsia"/>
+          <w:sz w:val="20"/>
+          <w:szCs w:val="20"/>
+        </w:rPr>
+        <w:t xml:space="preserve"> </w:t>
+      </w:r>
+      <w:proofErr w:type="spellStart"/>
+      <w:r>
+        <w:rPr>
+          <w:rFonts w:ascii="微软雅黑" w:eastAsia="微软雅黑" w:hAnsi="微软雅黑" w:hint="eastAsia"/>
+          <w:sz w:val="20"/>
+          <w:szCs w:val="20"/>
+        </w:rPr>
+        <w:t>ms</w:t>
+      </w:r>
+      <w:proofErr w:type="spellEnd"/>
+      <w:r>
+        <w:rPr>
+          <w:rFonts w:ascii="微软雅黑" w:eastAsia="微软雅黑" w:hAnsi="微软雅黑" w:hint="eastAsia"/>
+          <w:sz w:val="20"/>
+          <w:szCs w:val="20"/>
+        </w:rPr>
+        <w:t xml:space="preserve">), </w:t>
+      </w:r>
+      <w:r>
+        <w:rPr>
+          <w:rFonts w:ascii="微软雅黑" w:eastAsia="微软雅黑" w:hAnsi="微软雅黑" w:hint="eastAsia"/>
+          <w:sz w:val="20"/>
+          <w:szCs w:val="20"/>
+        </w:rPr>
+        <w:t>,</w:t>
+      </w:r>
+      <w:r>
+        <w:rPr>
+          <w:rFonts w:ascii="微软雅黑" w:eastAsia="微软雅黑" w:hAnsi="微软雅黑"/>
+          <w:sz w:val="20"/>
+          <w:szCs w:val="20"/>
+        </w:rPr>
+        <w:t>PlayPause(),NextItem(),PrevItem(),NextNode(),PrevNode(),</w:t>
+      </w:r>
+      <w:r>
+        <w:rPr>
+          <w:rFonts w:ascii="微软雅黑" w:eastAsia="微软雅黑" w:hAnsi="微软雅黑" w:hint="eastAsia"/>
+          <w:sz w:val="20"/>
+          <w:szCs w:val="20"/>
+        </w:rPr>
+        <w:t xml:space="preserve">SetVolume(float volume), </w:t>
+      </w:r>
+      <w:proofErr w:type="spellStart"/>
+      <w:r>
+        <w:rPr>
+          <w:rFonts w:ascii="微软雅黑" w:eastAsia="微软雅黑" w:hAnsi="微软雅黑" w:hint="eastAsia"/>
+          <w:sz w:val="20"/>
+          <w:szCs w:val="20"/>
+        </w:rPr>
+        <w:t>VolumeUp</w:t>
+      </w:r>
+      <w:proofErr w:type="spellEnd"/>
+      <w:r>
+        <w:rPr>
+          <w:rFonts w:ascii="微软雅黑" w:eastAsia="微软雅黑" w:hAnsi="微软雅黑" w:hint="eastAsia"/>
+          <w:sz w:val="20"/>
+          <w:szCs w:val="20"/>
+        </w:rPr>
+        <w:t xml:space="preserve">(), </w:t>
+      </w:r>
+      <w:proofErr w:type="spellStart"/>
+      <w:r>
+        <w:rPr>
+          <w:rFonts w:ascii="微软雅黑" w:eastAsia="微软雅黑" w:hAnsi="微软雅黑" w:hint="eastAsia"/>
+          <w:sz w:val="20"/>
+          <w:szCs w:val="20"/>
+        </w:rPr>
+        <w:t>VolumeDown</w:t>
+      </w:r>
+      <w:proofErr w:type="spellEnd"/>
+      <w:r>
+        <w:rPr>
+          <w:rFonts w:ascii="微软雅黑" w:eastAsia="微软雅黑" w:hAnsi="微软雅黑" w:hint="eastAsia"/>
+          <w:sz w:val="20"/>
+          <w:szCs w:val="20"/>
+        </w:rPr>
+        <w:t>() 等</w:t>
+      </w:r>
+      <w:r>
+        <w:rPr>
+          <w:rFonts w:ascii="微软雅黑" w:eastAsia="微软雅黑" w:hAnsi="微软雅黑" w:hint="eastAsia"/>
+          <w:sz w:val="20"/>
+          <w:szCs w:val="20"/>
+        </w:rPr>
+        <w:t>；</w:t>
+      </w:r>
+      <w:r>
+        <w:rPr>
+          <w:rFonts w:ascii="微软雅黑" w:eastAsia="微软雅黑" w:hAnsi="微软雅黑" w:hint="eastAsia"/>
+          <w:sz w:val="20"/>
+          <w:szCs w:val="20"/>
+        </w:rPr>
+        <w:t xml:space="preserve">窗体的 </w:t>
+      </w:r>
+      <w:proofErr w:type="spellStart"/>
+      <w:r>
+        <w:rPr>
+          <w:rFonts w:ascii="微软雅黑" w:eastAsia="微软雅黑" w:hAnsi="微软雅黑" w:hint="eastAsia"/>
+          <w:sz w:val="20"/>
+          <w:szCs w:val="20"/>
+        </w:rPr>
+        <w:t>SetVolume</w:t>
+      </w:r>
+      <w:proofErr w:type="spellEnd"/>
+      <w:r>
+        <w:rPr>
+          <w:rFonts w:ascii="微软雅黑" w:eastAsia="微软雅黑" w:hAnsi="微软雅黑" w:hint="eastAsia"/>
+          <w:sz w:val="20"/>
+          <w:szCs w:val="20"/>
+        </w:rPr>
+        <w:t>(float)</w:t>
+      </w:r>
+      <w:r>
+        <w:rPr>
+          <w:rFonts w:ascii="微软雅黑" w:eastAsia="微软雅黑" w:hAnsi="微软雅黑"/>
+          <w:sz w:val="20"/>
+          <w:szCs w:val="20"/>
+        </w:rPr>
+        <w:t>,</w:t>
+      </w:r>
+      <w:r>
+        <w:rPr>
+          <w:rFonts w:ascii="微软雅黑" w:eastAsia="微软雅黑" w:hAnsi="微软雅黑" w:hint="eastAsia"/>
+          <w:sz w:val="20"/>
+          <w:szCs w:val="20"/>
+        </w:rPr>
+        <w:t xml:space="preserve"> </w:t>
+      </w:r>
+      <w:proofErr w:type="spellStart"/>
+      <w:r>
+        <w:rPr>
+          <w:rFonts w:ascii="微软雅黑" w:eastAsia="微软雅黑" w:hAnsi="微软雅黑" w:hint="eastAsia"/>
+          <w:sz w:val="20"/>
+          <w:szCs w:val="20"/>
+        </w:rPr>
+        <w:t>VolumeUp</w:t>
+      </w:r>
+      <w:proofErr w:type="spellEnd"/>
+      <w:r>
+        <w:rPr>
+          <w:rFonts w:ascii="微软雅黑" w:eastAsia="微软雅黑" w:hAnsi="微软雅黑" w:hint="eastAsia"/>
+          <w:sz w:val="20"/>
+          <w:szCs w:val="20"/>
+        </w:rPr>
+        <w:t xml:space="preserve">(), </w:t>
+      </w:r>
+      <w:proofErr w:type="spellStart"/>
+      <w:r>
+        <w:rPr>
+          <w:rFonts w:ascii="微软雅黑" w:eastAsia="微软雅黑" w:hAnsi="微软雅黑" w:hint="eastAsia"/>
+          <w:sz w:val="20"/>
+          <w:szCs w:val="20"/>
+        </w:rPr>
+        <w:t>VolumeDown</w:t>
+      </w:r>
+      <w:proofErr w:type="spellEnd"/>
+      <w:r>
+        <w:rPr>
+          <w:rFonts w:ascii="微软雅黑" w:eastAsia="微软雅黑" w:hAnsi="微软雅黑" w:hint="eastAsia"/>
+          <w:sz w:val="20"/>
+          <w:szCs w:val="20"/>
+        </w:rPr>
+        <w:t>()</w:t>
+      </w:r>
+      <w:r>
+        <w:rPr>
+          <w:rFonts w:ascii="微软雅黑" w:eastAsia="微软雅黑" w:hAnsi="微软雅黑" w:hint="eastAsia"/>
+          <w:sz w:val="20"/>
+          <w:szCs w:val="20"/>
+        </w:rPr>
+        <w:t>是全局，针对所有 Player</w:t>
+      </w:r>
+      <w:r>
+        <w:rPr>
+          <w:rFonts w:ascii="微软雅黑" w:eastAsia="微软雅黑" w:hAnsi="微软雅黑"/>
+          <w:sz w:val="20"/>
+          <w:szCs w:val="20"/>
+        </w:rPr>
         <w:t>;</w:t>
       </w:r>
       <w:r>
         <w:rPr>
-          <w:rFonts w:ascii="微软雅黑" w:eastAsia="微软雅黑" w:hAnsi="微软雅黑"/>
-          <w:sz w:val="20"/>
-          <w:szCs w:val="20"/>
-        </w:rPr>
-        <w:t xml:space="preserve"> </w:t>
-      </w:r>
-      <w:r>
-        <w:rPr>
-          <w:rFonts w:ascii="微软雅黑" w:eastAsia="微软雅黑" w:hAnsi="微软雅黑" w:hint="eastAsia"/>
-          <w:sz w:val="20"/>
-          <w:szCs w:val="20"/>
-        </w:rPr>
-        <w:t>支持属性设置：</w:t>
-      </w:r>
-      <w:proofErr w:type="spellStart"/>
-      <w:r>
-        <w:rPr>
-          <w:rFonts w:ascii="微软雅黑" w:eastAsia="微软雅黑" w:hAnsi="微软雅黑" w:hint="eastAsia"/>
-          <w:sz w:val="20"/>
-          <w:szCs w:val="20"/>
-        </w:rPr>
-        <w:t>TargetObj</w:t>
-      </w:r>
-      <w:proofErr w:type="spellEnd"/>
-      <w:r>
-        <w:rPr>
-          <w:rFonts w:ascii="微软雅黑" w:eastAsia="微软雅黑" w:hAnsi="微软雅黑" w:hint="eastAsia"/>
-          <w:sz w:val="20"/>
-          <w:szCs w:val="20"/>
-        </w:rPr>
-        <w:t>/</w:t>
-      </w:r>
-      <w:proofErr w:type="spellStart"/>
-      <w:r>
-        <w:rPr>
-          <w:rFonts w:ascii="微软雅黑" w:eastAsia="微软雅黑" w:hAnsi="微软雅黑" w:hint="eastAsia"/>
-          <w:sz w:val="20"/>
-          <w:szCs w:val="20"/>
-        </w:rPr>
-        <w:t>TargetKey</w:t>
-      </w:r>
-      <w:proofErr w:type="spellEnd"/>
-      <w:r>
-        <w:rPr>
-          <w:rFonts w:ascii="微软雅黑" w:eastAsia="微软雅黑" w:hAnsi="微软雅黑" w:hint="eastAsia"/>
-          <w:sz w:val="20"/>
-          <w:szCs w:val="20"/>
-        </w:rPr>
-        <w:t>, Property, Value</w:t>
-      </w:r>
-      <w:r>
-        <w:rPr>
-          <w:rFonts w:ascii="微软雅黑" w:eastAsia="微软雅黑" w:hAnsi="微软雅黑" w:hint="eastAsia"/>
-          <w:sz w:val="20"/>
-          <w:szCs w:val="20"/>
-        </w:rPr>
-        <w:t>；</w:t>
-      </w:r>
-    </w:p>
-    <w:p>
-      <w:pPr>
-        <w:spacing w:line="360" w:lineRule="exact"/>
-        <w:rPr>
-          <w:rFonts w:ascii="微软雅黑" w:eastAsia="微软雅黑" w:hAnsi="微软雅黑"/>
-          <w:sz w:val="20"/>
-          <w:szCs w:val="20"/>
-        </w:rPr>
-      </w:pPr>
-    </w:p>
-    <w:p>
-      <w:pPr>
-        <w:spacing w:line="360" w:lineRule="exact"/>
-        <w:rPr>
-          <w:rFonts w:ascii="微软雅黑" w:eastAsia="微软雅黑" w:hAnsi="微软雅黑"/>
-          <w:sz w:val="20"/>
-          <w:szCs w:val="20"/>
-        </w:rPr>
-      </w:pPr>
-    </w:p>
-    <w:p>
-      <w:pPr>
-        <w:spacing w:line="360" w:lineRule="exact"/>
-        <w:rPr>
-          <w:rFonts w:ascii="微软雅黑" w:eastAsia="微软雅黑" w:hAnsi="微软雅黑"/>
-          <w:sz w:val="20"/>
-          <w:szCs w:val="20"/>
-        </w:rPr>
-      </w:pPr>
-      <w:r>
-        <w:rPr>
-          <w:rFonts w:ascii="微软雅黑" w:eastAsia="微软雅黑" w:hAnsi="微软雅黑" w:hint="eastAsia"/>
-          <w:sz w:val="20"/>
-          <w:szCs w:val="20"/>
-        </w:rPr>
-        <w:t>【</w:t>
-      </w:r>
-      <w:r>
-        <w:rPr>
-          <w:rFonts w:ascii="微软雅黑" w:eastAsia="微软雅黑" w:hAnsi="微软雅黑" w:hint="eastAsia"/>
-          <w:b/>
-          <w:sz w:val="20"/>
-          <w:szCs w:val="20"/>
-        </w:rPr>
-        <w:t>方法 Action</w:t>
-      </w:r>
-      <w:r>
-        <w:rPr>
-          <w:rFonts w:ascii="微软雅黑" w:eastAsia="微软雅黑" w:hAnsi="微软雅黑" w:hint="eastAsia"/>
-          <w:sz w:val="20"/>
-          <w:szCs w:val="20"/>
-        </w:rPr>
-        <w:t>】</w:t>
-      </w:r>
-    </w:p>
-    <w:p>
-      <w:pPr>
-        <w:spacing w:line="360" w:lineRule="exact"/>
-        <w:ind w:firstLine="420"/>
-        <w:rPr>
-          <w:rFonts w:ascii="微软雅黑" w:eastAsia="微软雅黑" w:hAnsi="微软雅黑" w:hint="eastAsia"/>
-          <w:sz w:val="20"/>
-          <w:szCs w:val="20"/>
-        </w:rPr>
-      </w:pPr>
-      <w:r>
-        <w:rPr>
-          <w:rFonts w:ascii="微软雅黑" w:eastAsia="微软雅黑" w:hAnsi="微软雅黑" w:hint="eastAsia"/>
-          <w:b/>
-          <w:sz w:val="20"/>
-          <w:szCs w:val="20"/>
-        </w:rPr>
-        <w:t>Window</w:t>
-      </w:r>
-      <w:r>
-        <w:rPr>
-          <w:rFonts w:ascii="微软雅黑" w:eastAsia="微软雅黑" w:hAnsi="微软雅黑" w:hint="eastAsia"/>
-          <w:sz w:val="20"/>
-          <w:szCs w:val="20"/>
-        </w:rPr>
-        <w:t xml:space="preserve">: 可访问的方法，除 API 中自带的方法外，还包括 </w:t>
-      </w:r>
-      <w:proofErr w:type="spellStart"/>
-      <w:r>
-        <w:rPr>
-          <w:rFonts w:ascii="微软雅黑" w:eastAsia="微软雅黑" w:hAnsi="微软雅黑" w:hint="eastAsia"/>
-          <w:sz w:val="20"/>
-          <w:szCs w:val="20"/>
-        </w:rPr>
-        <w:t>LoadItem</w:t>
-      </w:r>
-      <w:proofErr w:type="spellEnd"/>
-      <w:r>
-        <w:rPr>
-          <w:rFonts w:ascii="微软雅黑" w:eastAsia="微软雅黑" w:hAnsi="微软雅黑" w:hint="eastAsia"/>
-          <w:sz w:val="20"/>
-          <w:szCs w:val="20"/>
-        </w:rPr>
-        <w:t>(</w:t>
-      </w:r>
-      <w:proofErr w:type="spellStart"/>
-      <w:r>
-        <w:rPr>
-          <w:rFonts w:ascii="微软雅黑" w:eastAsia="微软雅黑" w:hAnsi="微软雅黑" w:hint="eastAsia"/>
-          <w:sz w:val="20"/>
-          <w:szCs w:val="20"/>
-        </w:rPr>
-        <w:t>int</w:t>
-      </w:r>
-      <w:proofErr w:type="spellEnd"/>
-      <w:r>
-        <w:rPr>
-          <w:rFonts w:ascii="微软雅黑" w:eastAsia="微软雅黑" w:hAnsi="微软雅黑" w:hint="eastAsia"/>
-          <w:sz w:val="20"/>
-          <w:szCs w:val="20"/>
-        </w:rPr>
-        <w:t xml:space="preserve"> id), </w:t>
-      </w:r>
-      <w:proofErr w:type="spellStart"/>
-      <w:r>
-        <w:rPr>
-          <w:rFonts w:ascii="微软雅黑" w:eastAsia="微软雅黑" w:hAnsi="微软雅黑" w:hint="eastAsia"/>
-          <w:sz w:val="20"/>
-          <w:szCs w:val="20"/>
-        </w:rPr>
-        <w:t>LoadNextItem</w:t>
-      </w:r>
-      <w:proofErr w:type="spellEnd"/>
-      <w:r>
-        <w:rPr>
-          <w:rFonts w:ascii="微软雅黑" w:eastAsia="微软雅黑" w:hAnsi="微软雅黑" w:hint="eastAsia"/>
-          <w:sz w:val="20"/>
-          <w:szCs w:val="20"/>
-        </w:rPr>
-        <w:t>(</w:t>
-      </w:r>
-      <w:proofErr w:type="spellStart"/>
-      <w:r>
-        <w:rPr>
-          <w:rFonts w:ascii="微软雅黑" w:eastAsia="微软雅黑" w:hAnsi="微软雅黑" w:hint="eastAsia"/>
-          <w:sz w:val="20"/>
-          <w:szCs w:val="20"/>
-        </w:rPr>
-        <w:t>int</w:t>
-      </w:r>
-      <w:proofErr w:type="spellEnd"/>
-      <w:r>
-        <w:rPr>
-          <w:rFonts w:ascii="微软雅黑" w:eastAsia="微软雅黑" w:hAnsi="微软雅黑" w:hint="eastAsia"/>
-          <w:sz w:val="20"/>
-          <w:szCs w:val="20"/>
-        </w:rPr>
-        <w:t xml:space="preserve"> timer, </w:t>
-      </w:r>
-      <w:proofErr w:type="spellStart"/>
-      <w:r>
-        <w:rPr>
-          <w:rFonts w:ascii="微软雅黑" w:eastAsia="微软雅黑" w:hAnsi="微软雅黑" w:hint="eastAsia"/>
-          <w:sz w:val="20"/>
-          <w:szCs w:val="20"/>
-        </w:rPr>
-        <w:t>int</w:t>
-      </w:r>
-      <w:proofErr w:type="spellEnd"/>
-      <w:r>
-        <w:rPr>
-          <w:rFonts w:ascii="微软雅黑" w:eastAsia="微软雅黑" w:hAnsi="微软雅黑" w:hint="eastAsia"/>
-          <w:sz w:val="20"/>
-          <w:szCs w:val="20"/>
-        </w:rPr>
-        <w:t xml:space="preserve"> id), </w:t>
-      </w:r>
-      <w:proofErr w:type="spellStart"/>
-      <w:r>
-        <w:rPr>
-          <w:rFonts w:ascii="微软雅黑" w:eastAsia="微软雅黑" w:hAnsi="微软雅黑" w:hint="eastAsia"/>
-          <w:sz w:val="20"/>
-          <w:szCs w:val="20"/>
-        </w:rPr>
-        <w:t>CallButtonEvent</w:t>
-      </w:r>
-      <w:proofErr w:type="spellEnd"/>
-      <w:r>
-        <w:rPr>
-          <w:rFonts w:ascii="微软雅黑" w:eastAsia="微软雅黑" w:hAnsi="微软雅黑" w:hint="eastAsia"/>
-          <w:sz w:val="20"/>
-          <w:szCs w:val="20"/>
-        </w:rPr>
-        <w:t>(</w:t>
-      </w:r>
-      <w:proofErr w:type="spellStart"/>
-      <w:r>
-        <w:rPr>
-          <w:rFonts w:ascii="微软雅黑" w:eastAsia="微软雅黑" w:hAnsi="微软雅黑" w:hint="eastAsia"/>
-          <w:sz w:val="20"/>
-          <w:szCs w:val="20"/>
-        </w:rPr>
-        <w:t>int</w:t>
-      </w:r>
-      <w:proofErr w:type="spellEnd"/>
-      <w:r>
-        <w:rPr>
-          <w:rFonts w:ascii="微软雅黑" w:eastAsia="微软雅黑" w:hAnsi="微软雅黑" w:hint="eastAsia"/>
-          <w:sz w:val="20"/>
-          <w:szCs w:val="20"/>
-        </w:rPr>
-        <w:t xml:space="preserve"> id, string </w:t>
-      </w:r>
-      <w:proofErr w:type="spellStart"/>
-      <w:r>
-        <w:rPr>
-          <w:rFonts w:ascii="微软雅黑" w:eastAsia="微软雅黑" w:hAnsi="微软雅黑" w:hint="eastAsia"/>
-          <w:sz w:val="20"/>
-          <w:szCs w:val="20"/>
-        </w:rPr>
-        <w:t>layerButtonsName</w:t>
-      </w:r>
-      <w:proofErr w:type="spellEnd"/>
-      <w:r>
-        <w:rPr>
-          <w:rFonts w:ascii="微软雅黑" w:eastAsia="微软雅黑" w:hAnsi="微软雅黑" w:hint="eastAsia"/>
-          <w:sz w:val="20"/>
-          <w:szCs w:val="20"/>
-        </w:rPr>
-        <w:t xml:space="preserve">, string </w:t>
-      </w:r>
-      <w:proofErr w:type="spellStart"/>
-      <w:r>
-        <w:rPr>
-          <w:rFonts w:ascii="微软雅黑" w:eastAsia="微软雅黑" w:hAnsi="微软雅黑" w:hint="eastAsia"/>
-          <w:sz w:val="20"/>
-          <w:szCs w:val="20"/>
-        </w:rPr>
-        <w:t>buttonName</w:t>
-      </w:r>
-      <w:proofErr w:type="spellEnd"/>
-      <w:r>
-        <w:rPr>
-          <w:rFonts w:ascii="微软雅黑" w:eastAsia="微软雅黑" w:hAnsi="微软雅黑" w:hint="eastAsia"/>
-          <w:sz w:val="20"/>
-          <w:szCs w:val="20"/>
-        </w:rPr>
-        <w:t>), Sleep(</w:t>
-      </w:r>
-      <w:proofErr w:type="spellStart"/>
-      <w:r>
-        <w:rPr>
-          <w:rFonts w:ascii="微软雅黑" w:eastAsia="微软雅黑" w:hAnsi="微软雅黑" w:hint="eastAsia"/>
-          <w:sz w:val="20"/>
-          <w:szCs w:val="20"/>
-        </w:rPr>
-        <w:t>int</w:t>
-      </w:r>
-      <w:proofErr w:type="spellEnd"/>
-      <w:r>
-        <w:rPr>
-          <w:rFonts w:ascii="微软雅黑" w:eastAsia="微软雅黑" w:hAnsi="微软雅黑" w:hint="eastAsia"/>
-          <w:sz w:val="20"/>
-          <w:szCs w:val="20"/>
-        </w:rPr>
-        <w:t xml:space="preserve"> </w:t>
-      </w:r>
-      <w:proofErr w:type="spellStart"/>
-      <w:r>
-        <w:rPr>
-          <w:rFonts w:ascii="微软雅黑" w:eastAsia="微软雅黑" w:hAnsi="微软雅黑" w:hint="eastAsia"/>
-          <w:sz w:val="20"/>
-          <w:szCs w:val="20"/>
-        </w:rPr>
-        <w:t>ms</w:t>
-      </w:r>
-      <w:proofErr w:type="spellEnd"/>
-      <w:r>
-        <w:rPr>
-          <w:rFonts w:ascii="微软雅黑" w:eastAsia="微软雅黑" w:hAnsi="微软雅黑" w:hint="eastAsia"/>
-          <w:sz w:val="20"/>
-          <w:szCs w:val="20"/>
-        </w:rPr>
-        <w:t xml:space="preserve">), </w:t>
-      </w:r>
-      <w:r>
-        <w:rPr>
-          <w:rFonts w:ascii="微软雅黑" w:eastAsia="微软雅黑" w:hAnsi="微软雅黑" w:hint="eastAsia"/>
-          <w:sz w:val="20"/>
-          <w:szCs w:val="20"/>
-        </w:rPr>
-        <w:t>,</w:t>
-      </w:r>
-      <w:r>
-        <w:rPr>
-          <w:rFonts w:ascii="微软雅黑" w:eastAsia="微软雅黑" w:hAnsi="微软雅黑"/>
-          <w:sz w:val="20"/>
-          <w:szCs w:val="20"/>
-        </w:rPr>
-        <w:t>PlayPause()</w:t>
-      </w:r>
-      <w:r>
-        <w:rPr>
-          <w:rFonts w:ascii="微软雅黑" w:eastAsia="微软雅黑" w:hAnsi="微软雅黑"/>
-          <w:sz w:val="20"/>
-          <w:szCs w:val="20"/>
-        </w:rPr>
-        <w:t>,NextItem(),PrevItem(),NextNode(),PrevNode(),</w:t>
-      </w:r>
-      <w:r>
-        <w:rPr>
-          <w:rFonts w:ascii="微软雅黑" w:eastAsia="微软雅黑" w:hAnsi="微软雅黑" w:hint="eastAsia"/>
-          <w:sz w:val="20"/>
-          <w:szCs w:val="20"/>
-        </w:rPr>
-        <w:t xml:space="preserve">SetVolume(float volume), </w:t>
-      </w:r>
-      <w:proofErr w:type="spellStart"/>
-      <w:r>
-        <w:rPr>
-          <w:rFonts w:ascii="微软雅黑" w:eastAsia="微软雅黑" w:hAnsi="微软雅黑" w:hint="eastAsia"/>
-          <w:sz w:val="20"/>
-          <w:szCs w:val="20"/>
-        </w:rPr>
-        <w:t>VolumeUp</w:t>
-      </w:r>
-      <w:proofErr w:type="spellEnd"/>
-      <w:r>
-        <w:rPr>
-          <w:rFonts w:ascii="微软雅黑" w:eastAsia="微软雅黑" w:hAnsi="微软雅黑" w:hint="eastAsia"/>
-          <w:sz w:val="20"/>
-          <w:szCs w:val="20"/>
-        </w:rPr>
-        <w:t xml:space="preserve">(), </w:t>
-      </w:r>
-      <w:proofErr w:type="spellStart"/>
-      <w:r>
-        <w:rPr>
-          <w:rFonts w:ascii="微软雅黑" w:eastAsia="微软雅黑" w:hAnsi="微软雅黑" w:hint="eastAsia"/>
-          <w:sz w:val="20"/>
-          <w:szCs w:val="20"/>
-        </w:rPr>
-        <w:t>VolumeDown</w:t>
-      </w:r>
-      <w:proofErr w:type="spellEnd"/>
-      <w:r>
-        <w:rPr>
-          <w:rFonts w:ascii="微软雅黑" w:eastAsia="微软雅黑" w:hAnsi="微软雅黑" w:hint="eastAsia"/>
-          <w:sz w:val="20"/>
-          <w:szCs w:val="20"/>
-        </w:rPr>
-        <w:t xml:space="preserve">() 等，窗体的 </w:t>
-      </w:r>
-      <w:proofErr w:type="spellStart"/>
-      <w:r>
-        <w:rPr>
-          <w:rFonts w:ascii="微软雅黑" w:eastAsia="微软雅黑" w:hAnsi="微软雅黑" w:hint="eastAsia"/>
-          <w:sz w:val="20"/>
-          <w:szCs w:val="20"/>
-        </w:rPr>
-        <w:t>SetVolume</w:t>
-      </w:r>
-      <w:proofErr w:type="spellEnd"/>
-      <w:r>
-        <w:rPr>
-          <w:rFonts w:ascii="微软雅黑" w:eastAsia="微软雅黑" w:hAnsi="微软雅黑" w:hint="eastAsia"/>
-          <w:sz w:val="20"/>
-          <w:szCs w:val="20"/>
-        </w:rPr>
-        <w:t>(float)</w:t>
-      </w:r>
-      <w:r>
-        <w:rPr>
-          <w:rFonts w:ascii="微软雅黑" w:eastAsia="微软雅黑" w:hAnsi="微软雅黑"/>
-          <w:sz w:val="20"/>
-          <w:szCs w:val="20"/>
-        </w:rPr>
-        <w:t>,</w:t>
-      </w:r>
-      <w:r>
-        <w:rPr>
-          <w:rFonts w:ascii="微软雅黑" w:eastAsia="微软雅黑" w:hAnsi="微软雅黑" w:hint="eastAsia"/>
-          <w:sz w:val="20"/>
-          <w:szCs w:val="20"/>
-        </w:rPr>
-        <w:t xml:space="preserve"> </w:t>
-      </w:r>
-      <w:proofErr w:type="spellStart"/>
-      <w:r>
-        <w:rPr>
-          <w:rFonts w:ascii="微软雅黑" w:eastAsia="微软雅黑" w:hAnsi="微软雅黑" w:hint="eastAsia"/>
-          <w:sz w:val="20"/>
-          <w:szCs w:val="20"/>
-        </w:rPr>
-        <w:t>VolumeUp</w:t>
-      </w:r>
-      <w:proofErr w:type="spellEnd"/>
-      <w:r>
-        <w:rPr>
-          <w:rFonts w:ascii="微软雅黑" w:eastAsia="微软雅黑" w:hAnsi="微软雅黑" w:hint="eastAsia"/>
-          <w:sz w:val="20"/>
-          <w:szCs w:val="20"/>
-        </w:rPr>
-        <w:t xml:space="preserve">(), </w:t>
-      </w:r>
-      <w:proofErr w:type="spellStart"/>
-      <w:r>
-        <w:rPr>
-          <w:rFonts w:ascii="微软雅黑" w:eastAsia="微软雅黑" w:hAnsi="微软雅黑" w:hint="eastAsia"/>
-          <w:sz w:val="20"/>
-          <w:szCs w:val="20"/>
-        </w:rPr>
-        <w:t>VolumeDown</w:t>
-      </w:r>
-      <w:proofErr w:type="spellEnd"/>
-      <w:r>
-        <w:rPr>
-          <w:rFonts w:ascii="微软雅黑" w:eastAsia="微软雅黑" w:hAnsi="微软雅黑" w:hint="eastAsia"/>
+          <w:rFonts w:ascii="微软雅黑" w:eastAsia="微软雅黑" w:hAnsi="微软雅黑" w:hint="eastAsia"/>
+          <w:sz w:val="20"/>
+          <w:szCs w:val="20"/>
+        </w:rPr>
+        <w:t>注意：</w:t>
+      </w:r>
+      <w:proofErr w:type="spellStart"/>
+      <w:r>
+        <w:rPr>
+          <w:rFonts w:ascii="微软雅黑" w:eastAsia="微软雅黑" w:hAnsi="微软雅黑"/>
+          <w:sz w:val="20"/>
+          <w:szCs w:val="20"/>
+        </w:rPr>
+        <w:t>NextItem</w:t>
+      </w:r>
+      <w:proofErr w:type="spellEnd"/>
+      <w:r>
+        <w:rPr>
+          <w:rFonts w:ascii="微软雅黑" w:eastAsia="微软雅黑" w:hAnsi="微软雅黑"/>
+          <w:sz w:val="20"/>
+          <w:szCs w:val="20"/>
+        </w:rPr>
+        <w:t>(),</w:t>
+      </w:r>
+      <w:proofErr w:type="spellStart"/>
+      <w:r>
+        <w:rPr>
+          <w:rFonts w:ascii="微软雅黑" w:eastAsia="微软雅黑" w:hAnsi="微软雅黑"/>
+          <w:sz w:val="20"/>
+          <w:szCs w:val="20"/>
+        </w:rPr>
+        <w:t>PrevItem</w:t>
+      </w:r>
+      <w:proofErr w:type="spellEnd"/>
+      <w:r>
+        <w:rPr>
+          <w:rFonts w:ascii="微软雅黑" w:eastAsia="微软雅黑" w:hAnsi="微软雅黑"/>
           <w:sz w:val="20"/>
           <w:szCs w:val="20"/>
         </w:rPr>
@@ -2273,32 +2418,40 @@
           <w:sz w:val="20"/>
           <w:szCs w:val="20"/>
         </w:rPr>
-        <w:t>是全局，针对所有 Player</w:t>
-      </w:r>
-      <w:r>
-        <w:rPr>
-          <w:rFonts w:ascii="微软雅黑" w:eastAsia="微软雅黑" w:hAnsi="微软雅黑"/>
-          <w:sz w:val="20"/>
-          <w:szCs w:val="20"/>
-        </w:rPr>
-        <w:t>;</w:t>
-      </w:r>
-      <w:r>
-        <w:rPr>
-          <w:rFonts w:ascii="微软雅黑" w:eastAsia="微软雅黑" w:hAnsi="微软雅黑" w:hint="eastAsia"/>
-          <w:sz w:val="20"/>
-          <w:szCs w:val="20"/>
-        </w:rPr>
-        <w:t>注意：</w:t>
-      </w:r>
-      <w:proofErr w:type="spellStart"/>
-      <w:r>
-        <w:rPr>
-          <w:rFonts w:ascii="微软雅黑" w:eastAsia="微软雅黑" w:hAnsi="微软雅黑"/>
-          <w:sz w:val="20"/>
-          <w:szCs w:val="20"/>
-        </w:rPr>
-        <w:t>NextItem</w:t>
+        <w:t>是播放临近的ID项</w:t>
+      </w:r>
+      <w:r>
+        <w:rPr>
+          <w:rFonts w:ascii="微软雅黑" w:eastAsia="微软雅黑" w:hAnsi="微软雅黑" w:hint="eastAsia"/>
+          <w:sz w:val="20"/>
+          <w:szCs w:val="20"/>
+        </w:rPr>
+        <w:t>，对ID值递增或递减</w:t>
+      </w:r>
+      <w:r>
+        <w:rPr>
+          <w:rFonts w:ascii="微软雅黑" w:eastAsia="微软雅黑" w:hAnsi="微软雅黑" w:hint="eastAsia"/>
+          <w:sz w:val="20"/>
+          <w:szCs w:val="20"/>
+        </w:rPr>
+        <w:t>，</w:t>
+      </w:r>
+      <w:proofErr w:type="spellStart"/>
+      <w:r>
+        <w:rPr>
+          <w:rFonts w:ascii="微软雅黑" w:eastAsia="微软雅黑" w:hAnsi="微软雅黑" w:hint="eastAsia"/>
+          <w:sz w:val="20"/>
+          <w:szCs w:val="20"/>
+        </w:rPr>
+        <w:t>Next</w:t>
+      </w:r>
+      <w:r>
+        <w:rPr>
+          <w:rFonts w:ascii="微软雅黑" w:eastAsia="微软雅黑" w:hAnsi="微软雅黑"/>
+          <w:sz w:val="20"/>
+          <w:szCs w:val="20"/>
+        </w:rPr>
+        <w:t>Node</w:t>
       </w:r>
       <w:proofErr w:type="spellEnd"/>
       <w:r>
@@ -2316,7 +2469,7 @@
           <w:sz w:val="20"/>
           <w:szCs w:val="20"/>
         </w:rPr>
-        <w:t>PrevItem</w:t>
+        <w:t>PrevNode</w:t>
       </w:r>
       <w:proofErr w:type="spellEnd"/>
       <w:r>
@@ -2333,70 +2486,42 @@
           <w:sz w:val="20"/>
           <w:szCs w:val="20"/>
         </w:rPr>
-        <w:t>是播放临近的ID项，</w:t>
-      </w:r>
-      <w:proofErr w:type="spellStart"/>
-      <w:r>
-        <w:rPr>
-          <w:rFonts w:ascii="微软雅黑" w:eastAsia="微软雅黑" w:hAnsi="微软雅黑" w:hint="eastAsia"/>
-          <w:sz w:val="20"/>
-          <w:szCs w:val="20"/>
-        </w:rPr>
-        <w:t>Next</w:t>
-      </w:r>
-      <w:r>
-        <w:rPr>
-          <w:rFonts w:ascii="微软雅黑" w:eastAsia="微软雅黑" w:hAnsi="微软雅黑"/>
-          <w:sz w:val="20"/>
-          <w:szCs w:val="20"/>
-        </w:rPr>
-        <w:t>Node</w:t>
-      </w:r>
-      <w:proofErr w:type="spellEnd"/>
-      <w:r>
-        <w:rPr>
-          <w:rFonts w:ascii="微软雅黑" w:eastAsia="微软雅黑" w:hAnsi="微软雅黑"/>
-          <w:sz w:val="20"/>
-          <w:szCs w:val="20"/>
-        </w:rPr>
-        <w:t>(),</w:t>
-      </w:r>
-      <w:proofErr w:type="spellStart"/>
-      <w:r>
-        <w:rPr>
-          <w:rFonts w:ascii="微软雅黑" w:eastAsia="微软雅黑" w:hAnsi="微软雅黑"/>
-          <w:sz w:val="20"/>
-          <w:szCs w:val="20"/>
-        </w:rPr>
-        <w:t>PrevNode</w:t>
-      </w:r>
-      <w:proofErr w:type="spellEnd"/>
-      <w:r>
-        <w:rPr>
-          <w:rFonts w:ascii="微软雅黑" w:eastAsia="微软雅黑" w:hAnsi="微软雅黑"/>
-          <w:sz w:val="20"/>
-          <w:szCs w:val="20"/>
-        </w:rPr>
-        <w:t>()</w:t>
-      </w:r>
-      <w:r>
-        <w:rPr>
-          <w:rFonts w:ascii="微软雅黑" w:eastAsia="微软雅黑" w:hAnsi="微软雅黑" w:hint="eastAsia"/>
-          <w:sz w:val="20"/>
-          <w:szCs w:val="20"/>
-        </w:rPr>
-        <w:t>是播放监近的XML节点</w:t>
-      </w:r>
-      <w:r>
-        <w:rPr>
-          <w:rFonts w:ascii="微软雅黑" w:eastAsia="微软雅黑" w:hAnsi="微软雅黑" w:hint="eastAsia"/>
-          <w:sz w:val="20"/>
-          <w:szCs w:val="20"/>
-        </w:rPr>
-        <w:t>。</w:t>
+        <w:t>是播放</w:t>
+      </w:r>
+      <w:r>
+        <w:rPr>
+          <w:rFonts w:ascii="微软雅黑" w:eastAsia="微软雅黑" w:hAnsi="微软雅黑" w:hint="eastAsia"/>
+          <w:sz w:val="20"/>
+          <w:szCs w:val="20"/>
+        </w:rPr>
+        <w:t>临</w:t>
+      </w:r>
+      <w:r>
+        <w:rPr>
+          <w:rFonts w:ascii="微软雅黑" w:eastAsia="微软雅黑" w:hAnsi="微软雅黑" w:hint="eastAsia"/>
+          <w:sz w:val="20"/>
+          <w:szCs w:val="20"/>
+        </w:rPr>
+        <w:t>近的XML节点</w:t>
+      </w:r>
+      <w:r>
+        <w:rPr>
+          <w:rFonts w:ascii="微软雅黑" w:eastAsia="微软雅黑" w:hAnsi="微软雅黑" w:hint="eastAsia"/>
+          <w:sz w:val="20"/>
+          <w:szCs w:val="20"/>
+        </w:rPr>
+        <w:t>，上一个节点或下一个节点</w:t>
       </w:r>
       <w:bookmarkStart w:id="0" w:name="_GoBack"/>
       <w:bookmarkEnd w:id="0"/>
+      <w:r>
+        <w:rPr>
+          <w:rFonts w:ascii="微软雅黑" w:eastAsia="微软雅黑" w:hAnsi="微软雅黑" w:hint="eastAsia"/>
+          <w:sz w:val="20"/>
+          <w:szCs w:val="20"/>
+        </w:rPr>
+        <w:t>。</w:t>
+      </w:r>
     </w:p>
     <w:p>
       <w:pPr>
@@ -3695,6 +3820,7 @@
           <w:sz w:val="20"/>
           <w:szCs w:val="20"/>
         </w:rPr>
+        <w:lastRenderedPageBreak/>
         <w:t>Player 事件</w:t>
       </w:r>
       <w:proofErr w:type="gramStart"/>
@@ -3804,7 +3930,6 @@
           <w:sz w:val="20"/>
           <w:szCs w:val="20"/>
         </w:rPr>
-        <w:lastRenderedPageBreak/>
         <w:t>Button 事件名 Click, 其中 Button 属性为对应按扭集合中的名称</w:t>
       </w:r>
     </w:p>

--- a/MediaPalyerPro/操作及配置说明.docx
+++ b/MediaPalyerPro/操作及配置说明.docx
@@ -1607,7 +1607,7 @@
         <w:spacing w:line="360" w:lineRule="exact"/>
         <w:ind w:left="420" w:firstLine="420"/>
         <w:rPr>
-          <w:rFonts w:ascii="微软雅黑" w:eastAsia="微软雅黑" w:hAnsi="微软雅黑" w:hint="eastAsia"/>
+          <w:rFonts w:ascii="微软雅黑" w:eastAsia="微软雅黑" w:hAnsi="微软雅黑"/>
           <w:sz w:val="20"/>
           <w:szCs w:val="20"/>
         </w:rPr>
@@ -1929,6 +1929,121 @@
     <w:p>
       <w:pPr>
         <w:spacing w:line="360" w:lineRule="exact"/>
+        <w:ind w:firstLine="420"/>
+        <w:rPr>
+          <w:rFonts w:ascii="微软雅黑" w:eastAsia="微软雅黑" w:hAnsi="微软雅黑" w:hint="eastAsia"/>
+          <w:sz w:val="20"/>
+          <w:szCs w:val="20"/>
+        </w:rPr>
+      </w:pPr>
+      <w:r>
+        <w:rPr>
+          <w:rFonts w:ascii="微软雅黑" w:eastAsia="微软雅黑" w:hAnsi="微软雅黑" w:hint="eastAsia"/>
+          <w:b/>
+          <w:sz w:val="20"/>
+          <w:szCs w:val="20"/>
+        </w:rPr>
+        <w:t>W</w:t>
+      </w:r>
+      <w:r>
+        <w:rPr>
+          <w:rFonts w:ascii="微软雅黑" w:eastAsia="微软雅黑" w:hAnsi="微软雅黑"/>
+          <w:b/>
+          <w:sz w:val="20"/>
+          <w:szCs w:val="20"/>
+        </w:rPr>
+        <w:t>indow</w:t>
+      </w:r>
+      <w:r>
+        <w:rPr>
+          <w:rFonts w:ascii="微软雅黑" w:eastAsia="微软雅黑" w:hAnsi="微软雅黑"/>
+          <w:sz w:val="20"/>
+          <w:szCs w:val="20"/>
+        </w:rPr>
+        <w:t xml:space="preserve"> </w:t>
+      </w:r>
+      <w:r>
+        <w:rPr>
+          <w:rFonts w:ascii="微软雅黑" w:eastAsia="微软雅黑" w:hAnsi="微软雅黑" w:hint="eastAsia"/>
+          <w:sz w:val="20"/>
+          <w:szCs w:val="20"/>
+        </w:rPr>
+        <w:t>可访问的属性，除 API</w:t>
+      </w:r>
+      <w:r>
+        <w:rPr>
+          <w:rFonts w:ascii="微软雅黑" w:eastAsia="微软雅黑" w:hAnsi="微软雅黑"/>
+          <w:sz w:val="20"/>
+          <w:szCs w:val="20"/>
+        </w:rPr>
+        <w:t xml:space="preserve"> </w:t>
+      </w:r>
+      <w:r>
+        <w:rPr>
+          <w:rFonts w:ascii="微软雅黑" w:eastAsia="微软雅黑" w:hAnsi="微软雅黑" w:hint="eastAsia"/>
+          <w:sz w:val="20"/>
+          <w:szCs w:val="20"/>
+        </w:rPr>
+        <w:t>中自带的属性外，还包括：</w:t>
+      </w:r>
+      <w:proofErr w:type="spellStart"/>
+      <w:r>
+        <w:rPr>
+          <w:rFonts w:ascii="微软雅黑" w:eastAsia="微软雅黑" w:hAnsi="微软雅黑" w:hint="eastAsia"/>
+          <w:sz w:val="20"/>
+          <w:szCs w:val="20"/>
+        </w:rPr>
+        <w:t>ListAutoLoop</w:t>
+      </w:r>
+      <w:proofErr w:type="spellEnd"/>
+      <w:r>
+        <w:rPr>
+          <w:rFonts w:ascii="微软雅黑" w:eastAsia="微软雅黑" w:hAnsi="微软雅黑"/>
+          <w:sz w:val="20"/>
+          <w:szCs w:val="20"/>
+        </w:rPr>
+        <w:t xml:space="preserve">, </w:t>
+      </w:r>
+      <w:proofErr w:type="spellStart"/>
+      <w:r>
+        <w:rPr>
+          <w:rFonts w:ascii="微软雅黑" w:eastAsia="微软雅黑" w:hAnsi="微软雅黑"/>
+          <w:sz w:val="20"/>
+          <w:szCs w:val="20"/>
+        </w:rPr>
+        <w:t>TargetTimerCount</w:t>
+      </w:r>
+      <w:proofErr w:type="spellEnd"/>
+      <w:r>
+        <w:rPr>
+          <w:rFonts w:ascii="微软雅黑" w:eastAsia="微软雅黑" w:hAnsi="微软雅黑"/>
+          <w:sz w:val="20"/>
+          <w:szCs w:val="20"/>
+        </w:rPr>
+        <w:t xml:space="preserve">, </w:t>
+      </w:r>
+      <w:proofErr w:type="spellStart"/>
+      <w:r>
+        <w:rPr>
+          <w:rFonts w:ascii="微软雅黑" w:eastAsia="微软雅黑" w:hAnsi="微软雅黑"/>
+          <w:sz w:val="20"/>
+          <w:szCs w:val="20"/>
+        </w:rPr>
+        <w:t>TimerNextItemID</w:t>
+      </w:r>
+      <w:proofErr w:type="spellEnd"/>
+      <w:r>
+        <w:rPr>
+          <w:rFonts w:ascii="微软雅黑" w:eastAsia="微软雅黑" w:hAnsi="微软雅黑"/>
+          <w:sz w:val="20"/>
+          <w:szCs w:val="20"/>
+        </w:rPr>
+        <w:t>,</w:t>
+      </w:r>
+    </w:p>
+    <w:p>
+      <w:pPr>
+        <w:spacing w:line="360" w:lineRule="exact"/>
         <w:rPr>
           <w:rFonts w:ascii="微软雅黑" w:eastAsia="微软雅黑" w:hAnsi="微软雅黑"/>
           <w:sz w:val="20"/>
@@ -2008,7 +2123,19 @@
         </w:rPr>
         <w:t xml:space="preserve">: 可访问的方法，除 API 中自带的方法外，还包括 </w:t>
       </w:r>
-      <w:proofErr w:type="spellStart"/>
+    </w:p>
+    <w:p>
+      <w:pPr>
+        <w:spacing w:line="360" w:lineRule="exact"/>
+        <w:ind w:left="420" w:firstLine="420"/>
+        <w:rPr>
+          <w:rFonts w:ascii="微软雅黑" w:eastAsia="微软雅黑" w:hAnsi="微软雅黑"/>
+          <w:sz w:val="20"/>
+          <w:szCs w:val="20"/>
+        </w:rPr>
+      </w:pPr>
+      <w:proofErr w:type="spellStart"/>
+      <w:proofErr w:type="gramStart"/>
       <w:r>
         <w:rPr>
           <w:rFonts w:ascii="微软雅黑" w:eastAsia="微软雅黑" w:hAnsi="微软雅黑" w:hint="eastAsia"/>
@@ -2027,6 +2154,7 @@
         <w:t>(</w:t>
       </w:r>
       <w:proofErr w:type="spellStart"/>
+      <w:proofErr w:type="gramEnd"/>
       <w:r>
         <w:rPr>
           <w:rFonts w:ascii="微软雅黑" w:eastAsia="微软雅黑" w:hAnsi="微软雅黑" w:hint="eastAsia"/>
@@ -2044,7 +2172,19 @@
         </w:rPr>
         <w:t xml:space="preserve"> id), </w:t>
       </w:r>
-      <w:proofErr w:type="spellStart"/>
+    </w:p>
+    <w:p>
+      <w:pPr>
+        <w:spacing w:line="360" w:lineRule="exact"/>
+        <w:ind w:left="420" w:firstLine="420"/>
+        <w:rPr>
+          <w:rFonts w:ascii="微软雅黑" w:eastAsia="微软雅黑" w:hAnsi="微软雅黑"/>
+          <w:sz w:val="20"/>
+          <w:szCs w:val="20"/>
+        </w:rPr>
+      </w:pPr>
+      <w:proofErr w:type="spellStart"/>
+      <w:proofErr w:type="gramStart"/>
       <w:r>
         <w:rPr>
           <w:rFonts w:ascii="微软雅黑" w:eastAsia="微软雅黑" w:hAnsi="微软雅黑" w:hint="eastAsia"/>
@@ -2063,6 +2203,7 @@
         <w:t>(</w:t>
       </w:r>
       <w:proofErr w:type="spellStart"/>
+      <w:proofErr w:type="gramEnd"/>
       <w:r>
         <w:rPr>
           <w:rFonts w:ascii="微软雅黑" w:eastAsia="微软雅黑" w:hAnsi="微软雅黑" w:hint="eastAsia"/>
@@ -2098,10 +2239,21 @@
         </w:rPr>
         <w:t xml:space="preserve"> id), </w:t>
       </w:r>
-      <w:proofErr w:type="spellStart"/>
-      <w:r>
-        <w:rPr>
-          <w:rFonts w:ascii="微软雅黑" w:eastAsia="微软雅黑" w:hAnsi="微软雅黑" w:hint="eastAsia"/>
+    </w:p>
+    <w:p>
+      <w:pPr>
+        <w:spacing w:line="360" w:lineRule="exact"/>
+        <w:ind w:left="420" w:firstLine="420"/>
+        <w:rPr>
+          <w:rFonts w:ascii="微软雅黑" w:eastAsia="微软雅黑" w:hAnsi="微软雅黑"/>
+          <w:sz w:val="20"/>
+          <w:szCs w:val="20"/>
+        </w:rPr>
+      </w:pPr>
+      <w:proofErr w:type="spellStart"/>
+      <w:r>
+        <w:rPr>
+          <w:rFonts w:ascii="微软雅黑" w:eastAsia="微软雅黑" w:hAnsi="微软雅黑"/>
           <w:sz w:val="20"/>
           <w:szCs w:val="20"/>
         </w:rPr>
@@ -2110,79 +2262,31 @@
       <w:proofErr w:type="spellEnd"/>
       <w:r>
         <w:rPr>
-          <w:rFonts w:ascii="微软雅黑" w:eastAsia="微软雅黑" w:hAnsi="微软雅黑" w:hint="eastAsia"/>
+          <w:rFonts w:ascii="微软雅黑" w:eastAsia="微软雅黑" w:hAnsi="微软雅黑"/>
           <w:sz w:val="20"/>
           <w:szCs w:val="20"/>
         </w:rPr>
         <w:t>(</w:t>
       </w:r>
-      <w:proofErr w:type="spellStart"/>
-      <w:r>
-        <w:rPr>
-          <w:rFonts w:ascii="微软雅黑" w:eastAsia="微软雅黑" w:hAnsi="微软雅黑" w:hint="eastAsia"/>
-          <w:sz w:val="20"/>
-          <w:szCs w:val="20"/>
-        </w:rPr>
-        <w:t>int</w:t>
-      </w:r>
-      <w:proofErr w:type="spellEnd"/>
-      <w:r>
-        <w:rPr>
-          <w:rFonts w:ascii="微软雅黑" w:eastAsia="微软雅黑" w:hAnsi="微软雅黑" w:hint="eastAsia"/>
-          <w:sz w:val="20"/>
-          <w:szCs w:val="20"/>
-        </w:rPr>
-        <w:t xml:space="preserve"> id, string </w:t>
-      </w:r>
-      <w:proofErr w:type="spellStart"/>
-      <w:r>
-        <w:rPr>
-          <w:rFonts w:ascii="微软雅黑" w:eastAsia="微软雅黑" w:hAnsi="微软雅黑" w:hint="eastAsia"/>
-          <w:sz w:val="20"/>
-          <w:szCs w:val="20"/>
-        </w:rPr>
-        <w:t>layerButtonsName</w:t>
-      </w:r>
-      <w:proofErr w:type="spellEnd"/>
-      <w:r>
-        <w:rPr>
-          <w:rFonts w:ascii="微软雅黑" w:eastAsia="微软雅黑" w:hAnsi="微软雅黑" w:hint="eastAsia"/>
-          <w:sz w:val="20"/>
-          <w:szCs w:val="20"/>
-        </w:rPr>
-        <w:t xml:space="preserve">, string </w:t>
-      </w:r>
-      <w:proofErr w:type="spellStart"/>
-      <w:r>
-        <w:rPr>
-          <w:rFonts w:ascii="微软雅黑" w:eastAsia="微软雅黑" w:hAnsi="微软雅黑" w:hint="eastAsia"/>
-          <w:sz w:val="20"/>
-          <w:szCs w:val="20"/>
-        </w:rPr>
-        <w:t>buttonName</w:t>
-      </w:r>
-      <w:proofErr w:type="spellEnd"/>
-      <w:r>
-        <w:rPr>
-          <w:rFonts w:ascii="微软雅黑" w:eastAsia="微软雅黑" w:hAnsi="微软雅黑" w:hint="eastAsia"/>
-          <w:sz w:val="20"/>
-          <w:szCs w:val="20"/>
-        </w:rPr>
-        <w:t>), Sleep(</w:t>
-      </w:r>
-      <w:proofErr w:type="spellStart"/>
-      <w:r>
-        <w:rPr>
-          <w:rFonts w:ascii="微软雅黑" w:eastAsia="微软雅黑" w:hAnsi="微软雅黑" w:hint="eastAsia"/>
-          <w:sz w:val="20"/>
-          <w:szCs w:val="20"/>
-        </w:rPr>
-        <w:t>int</w:t>
-      </w:r>
-      <w:proofErr w:type="spellEnd"/>
-      <w:r>
-        <w:rPr>
-          <w:rFonts w:ascii="微软雅黑" w:eastAsia="微软雅黑" w:hAnsi="微软雅黑" w:hint="eastAsia"/>
+      <w:r>
+        <w:rPr>
+          <w:rFonts w:ascii="微软雅黑" w:eastAsia="微软雅黑" w:hAnsi="微软雅黑"/>
+          <w:sz w:val="20"/>
+          <w:szCs w:val="20"/>
+        </w:rPr>
+        <w:t>s</w:t>
+      </w:r>
+      <w:r>
+        <w:rPr>
+          <w:rFonts w:ascii="微软雅黑" w:eastAsia="微软雅黑" w:hAnsi="微软雅黑"/>
+          <w:sz w:val="20"/>
+          <w:szCs w:val="20"/>
+        </w:rPr>
+        <w:t>tring</w:t>
+      </w:r>
+      <w:r>
+        <w:rPr>
+          <w:rFonts w:ascii="微软雅黑" w:eastAsia="微软雅黑" w:hAnsi="微软雅黑"/>
           <w:sz w:val="20"/>
           <w:szCs w:val="20"/>
         </w:rPr>
@@ -2191,331 +2295,692 @@
       <w:proofErr w:type="spellStart"/>
       <w:r>
         <w:rPr>
-          <w:rFonts w:ascii="微软雅黑" w:eastAsia="微软雅黑" w:hAnsi="微软雅黑" w:hint="eastAsia"/>
-          <w:sz w:val="20"/>
-          <w:szCs w:val="20"/>
-        </w:rPr>
-        <w:t>ms</w:t>
-      </w:r>
-      <w:proofErr w:type="spellEnd"/>
-      <w:r>
-        <w:rPr>
-          <w:rFonts w:ascii="微软雅黑" w:eastAsia="微软雅黑" w:hAnsi="微软雅黑" w:hint="eastAsia"/>
-          <w:sz w:val="20"/>
-          <w:szCs w:val="20"/>
-        </w:rPr>
-        <w:t xml:space="preserve">), </w:t>
-      </w:r>
-      <w:r>
-        <w:rPr>
-          <w:rFonts w:ascii="微软雅黑" w:eastAsia="微软雅黑" w:hAnsi="微软雅黑" w:hint="eastAsia"/>
-          <w:sz w:val="20"/>
-          <w:szCs w:val="20"/>
-        </w:rPr>
-        <w:t>,</w:t>
-      </w:r>
-      <w:r>
-        <w:rPr>
-          <w:rFonts w:ascii="微软雅黑" w:eastAsia="微软雅黑" w:hAnsi="微软雅黑"/>
-          <w:sz w:val="20"/>
-          <w:szCs w:val="20"/>
-        </w:rPr>
-        <w:t>PlayPause(),NextItem(),PrevItem(),NextNode(),PrevNode(),</w:t>
-      </w:r>
-      <w:r>
-        <w:rPr>
-          <w:rFonts w:ascii="微软雅黑" w:eastAsia="微软雅黑" w:hAnsi="微软雅黑" w:hint="eastAsia"/>
-          <w:sz w:val="20"/>
-          <w:szCs w:val="20"/>
-        </w:rPr>
-        <w:t xml:space="preserve">SetVolume(float volume), </w:t>
-      </w:r>
-      <w:proofErr w:type="spellStart"/>
-      <w:r>
-        <w:rPr>
-          <w:rFonts w:ascii="微软雅黑" w:eastAsia="微软雅黑" w:hAnsi="微软雅黑" w:hint="eastAsia"/>
-          <w:sz w:val="20"/>
-          <w:szCs w:val="20"/>
-        </w:rPr>
-        <w:t>VolumeUp</w:t>
-      </w:r>
-      <w:proofErr w:type="spellEnd"/>
-      <w:r>
-        <w:rPr>
-          <w:rFonts w:ascii="微软雅黑" w:eastAsia="微软雅黑" w:hAnsi="微软雅黑" w:hint="eastAsia"/>
-          <w:sz w:val="20"/>
-          <w:szCs w:val="20"/>
-        </w:rPr>
-        <w:t xml:space="preserve">(), </w:t>
-      </w:r>
-      <w:proofErr w:type="spellStart"/>
-      <w:r>
-        <w:rPr>
-          <w:rFonts w:ascii="微软雅黑" w:eastAsia="微软雅黑" w:hAnsi="微软雅黑" w:hint="eastAsia"/>
-          <w:sz w:val="20"/>
-          <w:szCs w:val="20"/>
-        </w:rPr>
-        <w:t>VolumeDown</w:t>
-      </w:r>
-      <w:proofErr w:type="spellEnd"/>
-      <w:r>
-        <w:rPr>
-          <w:rFonts w:ascii="微软雅黑" w:eastAsia="微软雅黑" w:hAnsi="微软雅黑" w:hint="eastAsia"/>
-          <w:sz w:val="20"/>
-          <w:szCs w:val="20"/>
-        </w:rPr>
-        <w:t>() 等</w:t>
-      </w:r>
-      <w:r>
-        <w:rPr>
-          <w:rFonts w:ascii="微软雅黑" w:eastAsia="微软雅黑" w:hAnsi="微软雅黑" w:hint="eastAsia"/>
-          <w:sz w:val="20"/>
-          <w:szCs w:val="20"/>
-        </w:rPr>
-        <w:t>；</w:t>
-      </w:r>
-      <w:r>
-        <w:rPr>
-          <w:rFonts w:ascii="微软雅黑" w:eastAsia="微软雅黑" w:hAnsi="微软雅黑" w:hint="eastAsia"/>
-          <w:sz w:val="20"/>
-          <w:szCs w:val="20"/>
-        </w:rPr>
-        <w:t xml:space="preserve">窗体的 </w:t>
-      </w:r>
-      <w:proofErr w:type="spellStart"/>
-      <w:r>
-        <w:rPr>
-          <w:rFonts w:ascii="微软雅黑" w:eastAsia="微软雅黑" w:hAnsi="微软雅黑" w:hint="eastAsia"/>
-          <w:sz w:val="20"/>
-          <w:szCs w:val="20"/>
-        </w:rPr>
-        <w:t>SetVolume</w:t>
-      </w:r>
-      <w:proofErr w:type="spellEnd"/>
-      <w:r>
-        <w:rPr>
-          <w:rFonts w:ascii="微软雅黑" w:eastAsia="微软雅黑" w:hAnsi="微软雅黑" w:hint="eastAsia"/>
-          <w:sz w:val="20"/>
-          <w:szCs w:val="20"/>
-        </w:rPr>
-        <w:t>(float)</w:t>
-      </w:r>
-      <w:r>
-        <w:rPr>
-          <w:rFonts w:ascii="微软雅黑" w:eastAsia="微软雅黑" w:hAnsi="微软雅黑"/>
-          <w:sz w:val="20"/>
-          <w:szCs w:val="20"/>
-        </w:rPr>
-        <w:t>,</w:t>
-      </w:r>
-      <w:r>
-        <w:rPr>
-          <w:rFonts w:ascii="微软雅黑" w:eastAsia="微软雅黑" w:hAnsi="微软雅黑" w:hint="eastAsia"/>
-          <w:sz w:val="20"/>
-          <w:szCs w:val="20"/>
-        </w:rPr>
-        <w:t xml:space="preserve"> </w:t>
-      </w:r>
-      <w:proofErr w:type="spellStart"/>
-      <w:r>
-        <w:rPr>
-          <w:rFonts w:ascii="微软雅黑" w:eastAsia="微软雅黑" w:hAnsi="微软雅黑" w:hint="eastAsia"/>
-          <w:sz w:val="20"/>
-          <w:szCs w:val="20"/>
-        </w:rPr>
-        <w:t>VolumeUp</w:t>
-      </w:r>
-      <w:proofErr w:type="spellEnd"/>
-      <w:r>
-        <w:rPr>
-          <w:rFonts w:ascii="微软雅黑" w:eastAsia="微软雅黑" w:hAnsi="微软雅黑" w:hint="eastAsia"/>
-          <w:sz w:val="20"/>
-          <w:szCs w:val="20"/>
-        </w:rPr>
-        <w:t xml:space="preserve">(), </w:t>
-      </w:r>
-      <w:proofErr w:type="spellStart"/>
-      <w:r>
-        <w:rPr>
-          <w:rFonts w:ascii="微软雅黑" w:eastAsia="微软雅黑" w:hAnsi="微软雅黑" w:hint="eastAsia"/>
-          <w:sz w:val="20"/>
-          <w:szCs w:val="20"/>
-        </w:rPr>
-        <w:t>VolumeDown</w:t>
-      </w:r>
-      <w:proofErr w:type="spellEnd"/>
-      <w:r>
-        <w:rPr>
-          <w:rFonts w:ascii="微软雅黑" w:eastAsia="微软雅黑" w:hAnsi="微软雅黑" w:hint="eastAsia"/>
-          <w:sz w:val="20"/>
-          <w:szCs w:val="20"/>
-        </w:rPr>
-        <w:t>()</w:t>
-      </w:r>
-      <w:r>
-        <w:rPr>
-          <w:rFonts w:ascii="微软雅黑" w:eastAsia="微软雅黑" w:hAnsi="微软雅黑" w:hint="eastAsia"/>
-          <w:sz w:val="20"/>
-          <w:szCs w:val="20"/>
-        </w:rPr>
-        <w:t>是全局，针对所有 Player</w:t>
-      </w:r>
-      <w:r>
-        <w:rPr>
-          <w:rFonts w:ascii="微软雅黑" w:eastAsia="微软雅黑" w:hAnsi="微软雅黑"/>
-          <w:sz w:val="20"/>
-          <w:szCs w:val="20"/>
-        </w:rPr>
-        <w:t>;</w:t>
-      </w:r>
-      <w:r>
-        <w:rPr>
-          <w:rFonts w:ascii="微软雅黑" w:eastAsia="微软雅黑" w:hAnsi="微软雅黑" w:hint="eastAsia"/>
-          <w:sz w:val="20"/>
-          <w:szCs w:val="20"/>
-        </w:rPr>
-        <w:t>注意：</w:t>
-      </w:r>
-      <w:proofErr w:type="spellStart"/>
-      <w:r>
-        <w:rPr>
-          <w:rFonts w:ascii="微软雅黑" w:eastAsia="微软雅黑" w:hAnsi="微软雅黑"/>
-          <w:sz w:val="20"/>
-          <w:szCs w:val="20"/>
-        </w:rPr>
-        <w:t>NextItem</w:t>
-      </w:r>
-      <w:proofErr w:type="spellEnd"/>
-      <w:r>
-        <w:rPr>
-          <w:rFonts w:ascii="微软雅黑" w:eastAsia="微软雅黑" w:hAnsi="微软雅黑"/>
-          <w:sz w:val="20"/>
-          <w:szCs w:val="20"/>
-        </w:rPr>
-        <w:t>(),</w:t>
-      </w:r>
-      <w:proofErr w:type="spellStart"/>
-      <w:r>
-        <w:rPr>
-          <w:rFonts w:ascii="微软雅黑" w:eastAsia="微软雅黑" w:hAnsi="微软雅黑"/>
-          <w:sz w:val="20"/>
-          <w:szCs w:val="20"/>
-        </w:rPr>
-        <w:t>PrevItem</w:t>
-      </w:r>
-      <w:proofErr w:type="spellEnd"/>
-      <w:r>
-        <w:rPr>
-          <w:rFonts w:ascii="微软雅黑" w:eastAsia="微软雅黑" w:hAnsi="微软雅黑"/>
-          <w:sz w:val="20"/>
-          <w:szCs w:val="20"/>
-        </w:rPr>
-        <w:t>()</w:t>
-      </w:r>
-      <w:r>
-        <w:rPr>
-          <w:rFonts w:ascii="微软雅黑" w:eastAsia="微软雅黑" w:hAnsi="微软雅黑" w:hint="eastAsia"/>
-          <w:sz w:val="20"/>
-          <w:szCs w:val="20"/>
-        </w:rPr>
-        <w:t>是播放临近的ID项</w:t>
-      </w:r>
-      <w:r>
-        <w:rPr>
-          <w:rFonts w:ascii="微软雅黑" w:eastAsia="微软雅黑" w:hAnsi="微软雅黑" w:hint="eastAsia"/>
-          <w:sz w:val="20"/>
-          <w:szCs w:val="20"/>
-        </w:rPr>
-        <w:t>，对ID值递增或递减</w:t>
-      </w:r>
-      <w:r>
-        <w:rPr>
-          <w:rFonts w:ascii="微软雅黑" w:eastAsia="微软雅黑" w:hAnsi="微软雅黑" w:hint="eastAsia"/>
-          <w:sz w:val="20"/>
-          <w:szCs w:val="20"/>
-        </w:rPr>
-        <w:t>，</w:t>
-      </w:r>
-      <w:proofErr w:type="spellStart"/>
-      <w:r>
-        <w:rPr>
-          <w:rFonts w:ascii="微软雅黑" w:eastAsia="微软雅黑" w:hAnsi="微软雅黑" w:hint="eastAsia"/>
-          <w:sz w:val="20"/>
-          <w:szCs w:val="20"/>
-        </w:rPr>
-        <w:t>Next</w:t>
-      </w:r>
-      <w:r>
-        <w:rPr>
-          <w:rFonts w:ascii="微软雅黑" w:eastAsia="微软雅黑" w:hAnsi="微软雅黑"/>
-          <w:sz w:val="20"/>
-          <w:szCs w:val="20"/>
-        </w:rPr>
-        <w:t>Node</w:t>
-      </w:r>
-      <w:proofErr w:type="spellEnd"/>
-      <w:r>
-        <w:rPr>
-          <w:rFonts w:ascii="微软雅黑" w:eastAsia="微软雅黑" w:hAnsi="微软雅黑"/>
-          <w:sz w:val="20"/>
-          <w:szCs w:val="20"/>
-        </w:rPr>
-        <w:t>(),</w:t>
-      </w:r>
-      <w:proofErr w:type="spellStart"/>
-      <w:r>
-        <w:rPr>
-          <w:rFonts w:ascii="微软雅黑" w:eastAsia="微软雅黑" w:hAnsi="微软雅黑"/>
-          <w:sz w:val="20"/>
-          <w:szCs w:val="20"/>
-        </w:rPr>
-        <w:t>PrevNode</w:t>
-      </w:r>
-      <w:proofErr w:type="spellEnd"/>
-      <w:r>
-        <w:rPr>
-          <w:rFonts w:ascii="微软雅黑" w:eastAsia="微软雅黑" w:hAnsi="微软雅黑"/>
-          <w:sz w:val="20"/>
-          <w:szCs w:val="20"/>
-        </w:rPr>
-        <w:t>()</w:t>
-      </w:r>
-      <w:r>
-        <w:rPr>
-          <w:rFonts w:ascii="微软雅黑" w:eastAsia="微软雅黑" w:hAnsi="微软雅黑" w:hint="eastAsia"/>
-          <w:sz w:val="20"/>
-          <w:szCs w:val="20"/>
-        </w:rPr>
-        <w:t>是播放</w:t>
-      </w:r>
-      <w:r>
-        <w:rPr>
-          <w:rFonts w:ascii="微软雅黑" w:eastAsia="微软雅黑" w:hAnsi="微软雅黑" w:hint="eastAsia"/>
-          <w:sz w:val="20"/>
-          <w:szCs w:val="20"/>
-        </w:rPr>
-        <w:t>临</w:t>
-      </w:r>
-      <w:r>
-        <w:rPr>
-          <w:rFonts w:ascii="微软雅黑" w:eastAsia="微软雅黑" w:hAnsi="微软雅黑" w:hint="eastAsia"/>
-          <w:sz w:val="20"/>
-          <w:szCs w:val="20"/>
-        </w:rPr>
-        <w:t>近的XML节点</w:t>
-      </w:r>
-      <w:r>
-        <w:rPr>
-          <w:rFonts w:ascii="微软雅黑" w:eastAsia="微软雅黑" w:hAnsi="微软雅黑" w:hint="eastAsia"/>
-          <w:sz w:val="20"/>
-          <w:szCs w:val="20"/>
-        </w:rPr>
-        <w:t>，上一个节点或下一个节点</w:t>
+          <w:rFonts w:ascii="微软雅黑" w:eastAsia="微软雅黑" w:hAnsi="微软雅黑"/>
+          <w:sz w:val="20"/>
+          <w:szCs w:val="20"/>
+        </w:rPr>
+        <w:t>layerName</w:t>
+      </w:r>
+      <w:proofErr w:type="spellEnd"/>
+      <w:r>
+        <w:rPr>
+          <w:rFonts w:ascii="微软雅黑" w:eastAsia="微软雅黑" w:hAnsi="微软雅黑"/>
+          <w:sz w:val="20"/>
+          <w:szCs w:val="20"/>
+        </w:rPr>
+        <w:t xml:space="preserve">, </w:t>
+      </w:r>
+      <w:r>
+        <w:rPr>
+          <w:rFonts w:ascii="微软雅黑" w:eastAsia="微软雅黑" w:hAnsi="微软雅黑"/>
+          <w:sz w:val="20"/>
+          <w:szCs w:val="20"/>
+        </w:rPr>
+        <w:t>s</w:t>
       </w:r>
       <w:bookmarkStart w:id="0" w:name="_GoBack"/>
       <w:bookmarkEnd w:id="0"/>
       <w:r>
         <w:rPr>
+          <w:rFonts w:ascii="微软雅黑" w:eastAsia="微软雅黑" w:hAnsi="微软雅黑"/>
+          <w:sz w:val="20"/>
+          <w:szCs w:val="20"/>
+        </w:rPr>
+        <w:t xml:space="preserve">tring </w:t>
+      </w:r>
+      <w:proofErr w:type="spellStart"/>
+      <w:r>
+        <w:rPr>
+          <w:rFonts w:ascii="微软雅黑" w:eastAsia="微软雅黑" w:hAnsi="微软雅黑" w:hint="eastAsia"/>
+          <w:sz w:val="20"/>
+          <w:szCs w:val="20"/>
+        </w:rPr>
+        <w:t>buttonName</w:t>
+      </w:r>
+      <w:proofErr w:type="spellEnd"/>
+      <w:r>
+        <w:rPr>
+          <w:rFonts w:ascii="微软雅黑" w:eastAsia="微软雅黑" w:hAnsi="微软雅黑"/>
+          <w:sz w:val="20"/>
+          <w:szCs w:val="20"/>
+        </w:rPr>
+        <w:t>),</w:t>
+      </w:r>
+      <w:r>
+        <w:rPr>
+          <w:rFonts w:ascii="微软雅黑" w:eastAsia="微软雅黑" w:hAnsi="微软雅黑" w:hint="eastAsia"/>
+          <w:sz w:val="20"/>
+          <w:szCs w:val="20"/>
+        </w:rPr>
+        <w:t xml:space="preserve"> </w:t>
+      </w:r>
+    </w:p>
+    <w:p>
+      <w:pPr>
+        <w:spacing w:line="360" w:lineRule="exact"/>
+        <w:ind w:left="420" w:firstLine="420"/>
+      </w:pPr>
+      <w:proofErr w:type="spellStart"/>
+      <w:proofErr w:type="gramStart"/>
+      <w:r>
+        <w:rPr>
+          <w:rFonts w:ascii="微软雅黑" w:eastAsia="微软雅黑" w:hAnsi="微软雅黑" w:hint="eastAsia"/>
+          <w:sz w:val="20"/>
+          <w:szCs w:val="20"/>
+        </w:rPr>
+        <w:t>CallButtonEvent</w:t>
+      </w:r>
+      <w:proofErr w:type="spellEnd"/>
+      <w:r>
+        <w:rPr>
+          <w:rFonts w:ascii="微软雅黑" w:eastAsia="微软雅黑" w:hAnsi="微软雅黑" w:hint="eastAsia"/>
+          <w:sz w:val="20"/>
+          <w:szCs w:val="20"/>
+        </w:rPr>
+        <w:t>(</w:t>
+      </w:r>
+      <w:proofErr w:type="spellStart"/>
+      <w:proofErr w:type="gramEnd"/>
+      <w:r>
+        <w:rPr>
+          <w:rFonts w:ascii="微软雅黑" w:eastAsia="微软雅黑" w:hAnsi="微软雅黑" w:hint="eastAsia"/>
+          <w:sz w:val="20"/>
+          <w:szCs w:val="20"/>
+        </w:rPr>
+        <w:t>int</w:t>
+      </w:r>
+      <w:proofErr w:type="spellEnd"/>
+      <w:r>
+        <w:rPr>
+          <w:rFonts w:ascii="微软雅黑" w:eastAsia="微软雅黑" w:hAnsi="微软雅黑" w:hint="eastAsia"/>
+          <w:sz w:val="20"/>
+          <w:szCs w:val="20"/>
+        </w:rPr>
+        <w:t xml:space="preserve"> id, string </w:t>
+      </w:r>
+      <w:proofErr w:type="spellStart"/>
+      <w:r>
+        <w:rPr>
+          <w:rFonts w:ascii="微软雅黑" w:eastAsia="微软雅黑" w:hAnsi="微软雅黑" w:hint="eastAsia"/>
+          <w:sz w:val="20"/>
+          <w:szCs w:val="20"/>
+        </w:rPr>
+        <w:t>layerName</w:t>
+      </w:r>
+      <w:proofErr w:type="spellEnd"/>
+      <w:r>
+        <w:rPr>
+          <w:rFonts w:ascii="微软雅黑" w:eastAsia="微软雅黑" w:hAnsi="微软雅黑" w:hint="eastAsia"/>
+          <w:sz w:val="20"/>
+          <w:szCs w:val="20"/>
+        </w:rPr>
+        <w:t xml:space="preserve">, string </w:t>
+      </w:r>
+      <w:proofErr w:type="spellStart"/>
+      <w:r>
+        <w:rPr>
+          <w:rFonts w:ascii="微软雅黑" w:eastAsia="微软雅黑" w:hAnsi="微软雅黑" w:hint="eastAsia"/>
+          <w:sz w:val="20"/>
+          <w:szCs w:val="20"/>
+        </w:rPr>
+        <w:t>buttonName</w:t>
+      </w:r>
+      <w:proofErr w:type="spellEnd"/>
+      <w:r>
+        <w:rPr>
+          <w:rFonts w:ascii="微软雅黑" w:eastAsia="微软雅黑" w:hAnsi="微软雅黑" w:hint="eastAsia"/>
+          <w:sz w:val="20"/>
+          <w:szCs w:val="20"/>
+        </w:rPr>
+        <w:t>),</w:t>
+      </w:r>
+      <w:r>
+        <w:t xml:space="preserve"> </w:t>
+      </w:r>
+    </w:p>
+    <w:p>
+      <w:pPr>
+        <w:spacing w:line="360" w:lineRule="exact"/>
+        <w:ind w:left="420" w:firstLine="420"/>
+        <w:rPr>
+          <w:rFonts w:ascii="微软雅黑" w:eastAsia="微软雅黑" w:hAnsi="微软雅黑"/>
+          <w:sz w:val="20"/>
+          <w:szCs w:val="20"/>
+        </w:rPr>
+      </w:pPr>
+      <w:proofErr w:type="gramStart"/>
+      <w:r>
+        <w:rPr>
+          <w:rFonts w:ascii="微软雅黑" w:eastAsia="微软雅黑" w:hAnsi="微软雅黑" w:hint="eastAsia"/>
+          <w:sz w:val="20"/>
+          <w:szCs w:val="20"/>
+        </w:rPr>
+        <w:t>Sleep(</w:t>
+      </w:r>
+      <w:proofErr w:type="spellStart"/>
+      <w:proofErr w:type="gramEnd"/>
+      <w:r>
+        <w:rPr>
+          <w:rFonts w:ascii="微软雅黑" w:eastAsia="微软雅黑" w:hAnsi="微软雅黑" w:hint="eastAsia"/>
+          <w:sz w:val="20"/>
+          <w:szCs w:val="20"/>
+        </w:rPr>
+        <w:t>int</w:t>
+      </w:r>
+      <w:proofErr w:type="spellEnd"/>
+      <w:r>
+        <w:rPr>
+          <w:rFonts w:ascii="微软雅黑" w:eastAsia="微软雅黑" w:hAnsi="微软雅黑" w:hint="eastAsia"/>
+          <w:sz w:val="20"/>
+          <w:szCs w:val="20"/>
+        </w:rPr>
+        <w:t xml:space="preserve"> </w:t>
+      </w:r>
+      <w:proofErr w:type="spellStart"/>
+      <w:r>
+        <w:rPr>
+          <w:rFonts w:ascii="微软雅黑" w:eastAsia="微软雅黑" w:hAnsi="微软雅黑" w:hint="eastAsia"/>
+          <w:sz w:val="20"/>
+          <w:szCs w:val="20"/>
+        </w:rPr>
+        <w:t>ms</w:t>
+      </w:r>
+      <w:proofErr w:type="spellEnd"/>
+      <w:r>
+        <w:rPr>
+          <w:rFonts w:ascii="微软雅黑" w:eastAsia="微软雅黑" w:hAnsi="微软雅黑" w:hint="eastAsia"/>
+          <w:sz w:val="20"/>
+          <w:szCs w:val="20"/>
+        </w:rPr>
+        <w:t xml:space="preserve">), </w:t>
+      </w:r>
+    </w:p>
+    <w:p>
+      <w:pPr>
+        <w:spacing w:line="360" w:lineRule="exact"/>
+        <w:ind w:left="420" w:firstLine="420"/>
+        <w:rPr>
+          <w:rFonts w:ascii="微软雅黑" w:eastAsia="微软雅黑" w:hAnsi="微软雅黑"/>
+          <w:sz w:val="20"/>
+          <w:szCs w:val="20"/>
+        </w:rPr>
+      </w:pPr>
+      <w:proofErr w:type="gramStart"/>
+      <w:r>
+        <w:rPr>
+          <w:rFonts w:ascii="微软雅黑" w:eastAsia="微软雅黑" w:hAnsi="微软雅黑"/>
+          <w:sz w:val="20"/>
+          <w:szCs w:val="20"/>
+        </w:rPr>
+        <w:t>Play(</w:t>
+      </w:r>
+      <w:proofErr w:type="gramEnd"/>
+      <w:r>
+        <w:rPr>
+          <w:rFonts w:ascii="微软雅黑" w:eastAsia="微软雅黑" w:hAnsi="微软雅黑"/>
+          <w:sz w:val="20"/>
+          <w:szCs w:val="20"/>
+        </w:rPr>
+        <w:t xml:space="preserve">), Pause(), </w:t>
+      </w:r>
+      <w:proofErr w:type="spellStart"/>
+      <w:r>
+        <w:rPr>
+          <w:rFonts w:ascii="微软雅黑" w:eastAsia="微软雅黑" w:hAnsi="微软雅黑"/>
+          <w:sz w:val="20"/>
+          <w:szCs w:val="20"/>
+        </w:rPr>
+        <w:t>PlayPause</w:t>
+      </w:r>
+      <w:proofErr w:type="spellEnd"/>
+      <w:r>
+        <w:rPr>
+          <w:rFonts w:ascii="微软雅黑" w:eastAsia="微软雅黑" w:hAnsi="微软雅黑"/>
+          <w:sz w:val="20"/>
+          <w:szCs w:val="20"/>
+        </w:rPr>
+        <w:t>(),</w:t>
+      </w:r>
+    </w:p>
+    <w:p>
+      <w:pPr>
+        <w:spacing w:line="360" w:lineRule="exact"/>
+        <w:ind w:left="420" w:firstLine="420"/>
+        <w:rPr>
+          <w:rFonts w:ascii="微软雅黑" w:eastAsia="微软雅黑" w:hAnsi="微软雅黑"/>
+          <w:sz w:val="20"/>
+          <w:szCs w:val="20"/>
+        </w:rPr>
+      </w:pPr>
+      <w:proofErr w:type="spellStart"/>
+      <w:proofErr w:type="gramStart"/>
+      <w:r>
+        <w:rPr>
+          <w:rFonts w:ascii="微软雅黑" w:eastAsia="微软雅黑" w:hAnsi="微软雅黑"/>
+          <w:sz w:val="20"/>
+          <w:szCs w:val="20"/>
+        </w:rPr>
+        <w:t>NextItem</w:t>
+      </w:r>
+      <w:proofErr w:type="spellEnd"/>
+      <w:r>
+        <w:rPr>
+          <w:rFonts w:ascii="微软雅黑" w:eastAsia="微软雅黑" w:hAnsi="微软雅黑"/>
+          <w:sz w:val="20"/>
+          <w:szCs w:val="20"/>
+        </w:rPr>
+        <w:t>(</w:t>
+      </w:r>
+      <w:proofErr w:type="gramEnd"/>
+      <w:r>
+        <w:rPr>
+          <w:rFonts w:ascii="微软雅黑" w:eastAsia="微软雅黑" w:hAnsi="微软雅黑"/>
+          <w:sz w:val="20"/>
+          <w:szCs w:val="20"/>
+        </w:rPr>
+        <w:t>),</w:t>
+      </w:r>
+      <w:proofErr w:type="spellStart"/>
+      <w:r>
+        <w:rPr>
+          <w:rFonts w:ascii="微软雅黑" w:eastAsia="微软雅黑" w:hAnsi="微软雅黑"/>
+          <w:sz w:val="20"/>
+          <w:szCs w:val="20"/>
+        </w:rPr>
+        <w:t>PrevItem</w:t>
+      </w:r>
+      <w:proofErr w:type="spellEnd"/>
+      <w:r>
+        <w:rPr>
+          <w:rFonts w:ascii="微软雅黑" w:eastAsia="微软雅黑" w:hAnsi="微软雅黑"/>
+          <w:sz w:val="20"/>
+          <w:szCs w:val="20"/>
+        </w:rPr>
+        <w:t>(),</w:t>
+      </w:r>
+    </w:p>
+    <w:p>
+      <w:pPr>
+        <w:spacing w:line="360" w:lineRule="exact"/>
+        <w:ind w:left="420" w:firstLine="420"/>
+        <w:rPr>
+          <w:rFonts w:ascii="微软雅黑" w:eastAsia="微软雅黑" w:hAnsi="微软雅黑"/>
+          <w:sz w:val="20"/>
+          <w:szCs w:val="20"/>
+        </w:rPr>
+      </w:pPr>
+      <w:proofErr w:type="spellStart"/>
+      <w:proofErr w:type="gramStart"/>
+      <w:r>
+        <w:rPr>
+          <w:rFonts w:ascii="微软雅黑" w:eastAsia="微软雅黑" w:hAnsi="微软雅黑"/>
+          <w:sz w:val="20"/>
+          <w:szCs w:val="20"/>
+        </w:rPr>
+        <w:t>NextNode</w:t>
+      </w:r>
+      <w:proofErr w:type="spellEnd"/>
+      <w:r>
+        <w:rPr>
+          <w:rFonts w:ascii="微软雅黑" w:eastAsia="微软雅黑" w:hAnsi="微软雅黑"/>
+          <w:sz w:val="20"/>
+          <w:szCs w:val="20"/>
+        </w:rPr>
+        <w:t>(</w:t>
+      </w:r>
+      <w:proofErr w:type="gramEnd"/>
+      <w:r>
+        <w:rPr>
+          <w:rFonts w:ascii="微软雅黑" w:eastAsia="微软雅黑" w:hAnsi="微软雅黑"/>
+          <w:sz w:val="20"/>
+          <w:szCs w:val="20"/>
+        </w:rPr>
+        <w:t>),</w:t>
+      </w:r>
+      <w:proofErr w:type="spellStart"/>
+      <w:r>
+        <w:rPr>
+          <w:rFonts w:ascii="微软雅黑" w:eastAsia="微软雅黑" w:hAnsi="微软雅黑"/>
+          <w:sz w:val="20"/>
+          <w:szCs w:val="20"/>
+        </w:rPr>
+        <w:t>PrevNode</w:t>
+      </w:r>
+      <w:proofErr w:type="spellEnd"/>
+      <w:r>
+        <w:rPr>
+          <w:rFonts w:ascii="微软雅黑" w:eastAsia="微软雅黑" w:hAnsi="微软雅黑"/>
+          <w:sz w:val="20"/>
+          <w:szCs w:val="20"/>
+        </w:rPr>
+        <w:t>(),</w:t>
+      </w:r>
+    </w:p>
+    <w:p>
+      <w:pPr>
+        <w:spacing w:line="360" w:lineRule="exact"/>
+        <w:ind w:left="420" w:firstLine="420"/>
+        <w:rPr>
+          <w:rFonts w:ascii="微软雅黑" w:eastAsia="微软雅黑" w:hAnsi="微软雅黑"/>
+          <w:sz w:val="20"/>
+          <w:szCs w:val="20"/>
+        </w:rPr>
+      </w:pPr>
+      <w:proofErr w:type="spellStart"/>
+      <w:proofErr w:type="gramStart"/>
+      <w:r>
+        <w:rPr>
+          <w:rFonts w:ascii="微软雅黑" w:eastAsia="微软雅黑" w:hAnsi="微软雅黑" w:hint="eastAsia"/>
+          <w:sz w:val="20"/>
+          <w:szCs w:val="20"/>
+        </w:rPr>
+        <w:t>SetVolume</w:t>
+      </w:r>
+      <w:proofErr w:type="spellEnd"/>
+      <w:r>
+        <w:rPr>
+          <w:rFonts w:ascii="微软雅黑" w:eastAsia="微软雅黑" w:hAnsi="微软雅黑" w:hint="eastAsia"/>
+          <w:sz w:val="20"/>
+          <w:szCs w:val="20"/>
+        </w:rPr>
+        <w:t>(</w:t>
+      </w:r>
+      <w:proofErr w:type="gramEnd"/>
+      <w:r>
+        <w:rPr>
+          <w:rFonts w:ascii="微软雅黑" w:eastAsia="微软雅黑" w:hAnsi="微软雅黑" w:hint="eastAsia"/>
+          <w:sz w:val="20"/>
+          <w:szCs w:val="20"/>
+        </w:rPr>
+        <w:t xml:space="preserve">float volume), </w:t>
+      </w:r>
+      <w:proofErr w:type="spellStart"/>
+      <w:r>
+        <w:rPr>
+          <w:rFonts w:ascii="微软雅黑" w:eastAsia="微软雅黑" w:hAnsi="微软雅黑" w:hint="eastAsia"/>
+          <w:sz w:val="20"/>
+          <w:szCs w:val="20"/>
+        </w:rPr>
+        <w:t>VolumeUp</w:t>
+      </w:r>
+      <w:proofErr w:type="spellEnd"/>
+      <w:r>
+        <w:rPr>
+          <w:rFonts w:ascii="微软雅黑" w:eastAsia="微软雅黑" w:hAnsi="微软雅黑" w:hint="eastAsia"/>
+          <w:sz w:val="20"/>
+          <w:szCs w:val="20"/>
+        </w:rPr>
+        <w:t xml:space="preserve">(), </w:t>
+      </w:r>
+      <w:proofErr w:type="spellStart"/>
+      <w:r>
+        <w:rPr>
+          <w:rFonts w:ascii="微软雅黑" w:eastAsia="微软雅黑" w:hAnsi="微软雅黑" w:hint="eastAsia"/>
+          <w:sz w:val="20"/>
+          <w:szCs w:val="20"/>
+        </w:rPr>
+        <w:t>VolumeDown</w:t>
+      </w:r>
+      <w:proofErr w:type="spellEnd"/>
+      <w:r>
+        <w:rPr>
+          <w:rFonts w:ascii="微软雅黑" w:eastAsia="微软雅黑" w:hAnsi="微软雅黑" w:hint="eastAsia"/>
+          <w:sz w:val="20"/>
+          <w:szCs w:val="20"/>
+        </w:rPr>
+        <w:t xml:space="preserve">() </w:t>
+      </w:r>
+    </w:p>
+    <w:p>
+      <w:pPr>
+        <w:spacing w:line="360" w:lineRule="exact"/>
+        <w:ind w:firstLine="420"/>
+        <w:rPr>
+          <w:rFonts w:ascii="微软雅黑" w:eastAsia="微软雅黑" w:hAnsi="微软雅黑"/>
+          <w:sz w:val="20"/>
+          <w:szCs w:val="20"/>
+        </w:rPr>
+      </w:pPr>
+      <w:r>
+        <w:rPr>
+          <w:rFonts w:ascii="微软雅黑" w:eastAsia="微软雅黑" w:hAnsi="微软雅黑" w:hint="eastAsia"/>
+          <w:sz w:val="20"/>
+          <w:szCs w:val="20"/>
+        </w:rPr>
+        <w:t xml:space="preserve">窗体的 </w:t>
+      </w:r>
+      <w:proofErr w:type="spellStart"/>
+      <w:r>
+        <w:rPr>
+          <w:rFonts w:ascii="微软雅黑" w:eastAsia="微软雅黑" w:hAnsi="微软雅黑" w:hint="eastAsia"/>
+          <w:sz w:val="20"/>
+          <w:szCs w:val="20"/>
+        </w:rPr>
+        <w:t>SetVolume</w:t>
+      </w:r>
+      <w:proofErr w:type="spellEnd"/>
+      <w:r>
+        <w:rPr>
+          <w:rFonts w:ascii="微软雅黑" w:eastAsia="微软雅黑" w:hAnsi="微软雅黑" w:hint="eastAsia"/>
+          <w:sz w:val="20"/>
+          <w:szCs w:val="20"/>
+        </w:rPr>
+        <w:t>(float)</w:t>
+      </w:r>
+      <w:r>
+        <w:rPr>
+          <w:rFonts w:ascii="微软雅黑" w:eastAsia="微软雅黑" w:hAnsi="微软雅黑"/>
+          <w:sz w:val="20"/>
+          <w:szCs w:val="20"/>
+        </w:rPr>
+        <w:t>,</w:t>
+      </w:r>
+      <w:r>
+        <w:rPr>
+          <w:rFonts w:ascii="微软雅黑" w:eastAsia="微软雅黑" w:hAnsi="微软雅黑" w:hint="eastAsia"/>
+          <w:sz w:val="20"/>
+          <w:szCs w:val="20"/>
+        </w:rPr>
+        <w:t xml:space="preserve"> </w:t>
+      </w:r>
+      <w:proofErr w:type="spellStart"/>
+      <w:r>
+        <w:rPr>
+          <w:rFonts w:ascii="微软雅黑" w:eastAsia="微软雅黑" w:hAnsi="微软雅黑" w:hint="eastAsia"/>
+          <w:sz w:val="20"/>
+          <w:szCs w:val="20"/>
+        </w:rPr>
+        <w:t>VolumeUp</w:t>
+      </w:r>
+      <w:proofErr w:type="spellEnd"/>
+      <w:r>
+        <w:rPr>
+          <w:rFonts w:ascii="微软雅黑" w:eastAsia="微软雅黑" w:hAnsi="微软雅黑" w:hint="eastAsia"/>
+          <w:sz w:val="20"/>
+          <w:szCs w:val="20"/>
+        </w:rPr>
+        <w:t xml:space="preserve">(), </w:t>
+      </w:r>
+      <w:proofErr w:type="spellStart"/>
+      <w:r>
+        <w:rPr>
+          <w:rFonts w:ascii="微软雅黑" w:eastAsia="微软雅黑" w:hAnsi="微软雅黑" w:hint="eastAsia"/>
+          <w:sz w:val="20"/>
+          <w:szCs w:val="20"/>
+        </w:rPr>
+        <w:t>VolumeDown</w:t>
+      </w:r>
+      <w:proofErr w:type="spellEnd"/>
+      <w:r>
+        <w:rPr>
+          <w:rFonts w:ascii="微软雅黑" w:eastAsia="微软雅黑" w:hAnsi="微软雅黑" w:hint="eastAsia"/>
+          <w:sz w:val="20"/>
+          <w:szCs w:val="20"/>
+        </w:rPr>
+        <w:t>()</w:t>
+      </w:r>
+      <w:r>
+        <w:rPr>
+          <w:rFonts w:ascii="微软雅黑" w:eastAsia="微软雅黑" w:hAnsi="微软雅黑" w:hint="eastAsia"/>
+          <w:sz w:val="20"/>
+          <w:szCs w:val="20"/>
+        </w:rPr>
+        <w:t>是全局，针对所有 Player</w:t>
+      </w:r>
+      <w:r>
+        <w:rPr>
+          <w:rFonts w:ascii="微软雅黑" w:eastAsia="微软雅黑" w:hAnsi="微软雅黑"/>
+          <w:sz w:val="20"/>
+          <w:szCs w:val="20"/>
+        </w:rPr>
+        <w:t>;</w:t>
+      </w:r>
+      <w:r>
+        <w:rPr>
+          <w:rFonts w:ascii="微软雅黑" w:eastAsia="微软雅黑" w:hAnsi="微软雅黑" w:hint="eastAsia"/>
+          <w:sz w:val="20"/>
+          <w:szCs w:val="20"/>
+        </w:rPr>
+        <w:t>注意：</w:t>
+      </w:r>
+      <w:proofErr w:type="spellStart"/>
+      <w:r>
+        <w:rPr>
+          <w:rFonts w:ascii="微软雅黑" w:eastAsia="微软雅黑" w:hAnsi="微软雅黑"/>
+          <w:sz w:val="20"/>
+          <w:szCs w:val="20"/>
+        </w:rPr>
+        <w:t>NextItem</w:t>
+      </w:r>
+      <w:proofErr w:type="spellEnd"/>
+      <w:r>
+        <w:rPr>
+          <w:rFonts w:ascii="微软雅黑" w:eastAsia="微软雅黑" w:hAnsi="微软雅黑"/>
+          <w:sz w:val="20"/>
+          <w:szCs w:val="20"/>
+        </w:rPr>
+        <w:t>(),</w:t>
+      </w:r>
+      <w:proofErr w:type="spellStart"/>
+      <w:r>
+        <w:rPr>
+          <w:rFonts w:ascii="微软雅黑" w:eastAsia="微软雅黑" w:hAnsi="微软雅黑"/>
+          <w:sz w:val="20"/>
+          <w:szCs w:val="20"/>
+        </w:rPr>
+        <w:t>PrevItem</w:t>
+      </w:r>
+      <w:proofErr w:type="spellEnd"/>
+      <w:r>
+        <w:rPr>
+          <w:rFonts w:ascii="微软雅黑" w:eastAsia="微软雅黑" w:hAnsi="微软雅黑"/>
+          <w:sz w:val="20"/>
+          <w:szCs w:val="20"/>
+        </w:rPr>
+        <w:t>()</w:t>
+      </w:r>
+      <w:r>
+        <w:rPr>
+          <w:rFonts w:ascii="微软雅黑" w:eastAsia="微软雅黑" w:hAnsi="微软雅黑" w:hint="eastAsia"/>
+          <w:sz w:val="20"/>
+          <w:szCs w:val="20"/>
+        </w:rPr>
+        <w:t>是播放临近的ID项</w:t>
+      </w:r>
+      <w:r>
+        <w:rPr>
+          <w:rFonts w:ascii="微软雅黑" w:eastAsia="微软雅黑" w:hAnsi="微软雅黑" w:hint="eastAsia"/>
+          <w:sz w:val="20"/>
+          <w:szCs w:val="20"/>
+        </w:rPr>
+        <w:t>，对ID值递增或递减</w:t>
+      </w:r>
+      <w:r>
+        <w:rPr>
+          <w:rFonts w:ascii="微软雅黑" w:eastAsia="微软雅黑" w:hAnsi="微软雅黑" w:hint="eastAsia"/>
+          <w:sz w:val="20"/>
+          <w:szCs w:val="20"/>
+        </w:rPr>
+        <w:t>，</w:t>
+      </w:r>
+      <w:proofErr w:type="spellStart"/>
+      <w:r>
+        <w:rPr>
+          <w:rFonts w:ascii="微软雅黑" w:eastAsia="微软雅黑" w:hAnsi="微软雅黑" w:hint="eastAsia"/>
+          <w:sz w:val="20"/>
+          <w:szCs w:val="20"/>
+        </w:rPr>
+        <w:t>Next</w:t>
+      </w:r>
+      <w:r>
+        <w:rPr>
+          <w:rFonts w:ascii="微软雅黑" w:eastAsia="微软雅黑" w:hAnsi="微软雅黑"/>
+          <w:sz w:val="20"/>
+          <w:szCs w:val="20"/>
+        </w:rPr>
+        <w:t>Node</w:t>
+      </w:r>
+      <w:proofErr w:type="spellEnd"/>
+      <w:r>
+        <w:rPr>
+          <w:rFonts w:ascii="微软雅黑" w:eastAsia="微软雅黑" w:hAnsi="微软雅黑"/>
+          <w:sz w:val="20"/>
+          <w:szCs w:val="20"/>
+        </w:rPr>
+        <w:t>(),</w:t>
+      </w:r>
+      <w:proofErr w:type="spellStart"/>
+      <w:r>
+        <w:rPr>
+          <w:rFonts w:ascii="微软雅黑" w:eastAsia="微软雅黑" w:hAnsi="微软雅黑"/>
+          <w:sz w:val="20"/>
+          <w:szCs w:val="20"/>
+        </w:rPr>
+        <w:t>PrevNode</w:t>
+      </w:r>
+      <w:proofErr w:type="spellEnd"/>
+      <w:r>
+        <w:rPr>
+          <w:rFonts w:ascii="微软雅黑" w:eastAsia="微软雅黑" w:hAnsi="微软雅黑"/>
+          <w:sz w:val="20"/>
+          <w:szCs w:val="20"/>
+        </w:rPr>
+        <w:t>()</w:t>
+      </w:r>
+      <w:r>
+        <w:rPr>
+          <w:rFonts w:ascii="微软雅黑" w:eastAsia="微软雅黑" w:hAnsi="微软雅黑" w:hint="eastAsia"/>
+          <w:sz w:val="20"/>
+          <w:szCs w:val="20"/>
+        </w:rPr>
+        <w:t>是播放</w:t>
+      </w:r>
+      <w:r>
+        <w:rPr>
+          <w:rFonts w:ascii="微软雅黑" w:eastAsia="微软雅黑" w:hAnsi="微软雅黑" w:hint="eastAsia"/>
+          <w:sz w:val="20"/>
+          <w:szCs w:val="20"/>
+        </w:rPr>
+        <w:t>临</w:t>
+      </w:r>
+      <w:r>
+        <w:rPr>
+          <w:rFonts w:ascii="微软雅黑" w:eastAsia="微软雅黑" w:hAnsi="微软雅黑" w:hint="eastAsia"/>
+          <w:sz w:val="20"/>
+          <w:szCs w:val="20"/>
+        </w:rPr>
+        <w:t>近的XML节点</w:t>
+      </w:r>
+      <w:r>
+        <w:rPr>
+          <w:rFonts w:ascii="微软雅黑" w:eastAsia="微软雅黑" w:hAnsi="微软雅黑" w:hint="eastAsia"/>
+          <w:sz w:val="20"/>
+          <w:szCs w:val="20"/>
+        </w:rPr>
+        <w:t>，上一个节点或下一个节点</w:t>
+      </w:r>
+      <w:r>
+        <w:rPr>
           <w:rFonts w:ascii="微软雅黑" w:eastAsia="微软雅黑" w:hAnsi="微软雅黑" w:hint="eastAsia"/>
           <w:sz w:val="20"/>
           <w:szCs w:val="20"/>
@@ -3440,6 +3905,7 @@
           <w:sz w:val="20"/>
           <w:szCs w:val="20"/>
         </w:rPr>
+        <w:lastRenderedPageBreak/>
         <w:t xml:space="preserve">2.&lt;Action </w:t>
       </w:r>
       <w:proofErr w:type="spellStart"/>
@@ -3820,7 +4286,6 @@
           <w:sz w:val="20"/>
           <w:szCs w:val="20"/>
         </w:rPr>
-        <w:lastRenderedPageBreak/>
         <w:t>Player 事件</w:t>
       </w:r>
       <w:proofErr w:type="gramStart"/>

--- a/MediaPalyerPro/操作及配置说明.docx
+++ b/MediaPalyerPro/操作及配置说明.docx
@@ -1673,6 +1673,48 @@
           <w:sz w:val="20"/>
           <w:szCs w:val="20"/>
         </w:rPr>
+        <w:t>，坐标位置可使用Margin属性，以及</w:t>
+      </w:r>
+      <w:proofErr w:type="spellStart"/>
+      <w:r>
+        <w:rPr>
+          <w:rFonts w:ascii="微软雅黑" w:eastAsia="微软雅黑" w:hAnsi="微软雅黑" w:hint="eastAsia"/>
+          <w:sz w:val="20"/>
+          <w:szCs w:val="20"/>
+        </w:rPr>
+        <w:t>Can</w:t>
+      </w:r>
+      <w:r>
+        <w:rPr>
+          <w:rFonts w:ascii="微软雅黑" w:eastAsia="微软雅黑" w:hAnsi="微软雅黑"/>
+          <w:sz w:val="20"/>
+          <w:szCs w:val="20"/>
+        </w:rPr>
+        <w:t>vas.Left</w:t>
+      </w:r>
+      <w:proofErr w:type="spellEnd"/>
+      <w:r>
+        <w:rPr>
+          <w:rFonts w:ascii="微软雅黑" w:eastAsia="微软雅黑" w:hAnsi="微软雅黑"/>
+          <w:sz w:val="20"/>
+          <w:szCs w:val="20"/>
+        </w:rPr>
+        <w:t xml:space="preserve">/Top/Right/Bottom </w:t>
+      </w:r>
+      <w:r>
+        <w:rPr>
+          <w:rFonts w:ascii="微软雅黑" w:eastAsia="微软雅黑" w:hAnsi="微软雅黑" w:hint="eastAsia"/>
+          <w:sz w:val="20"/>
+          <w:szCs w:val="20"/>
+        </w:rPr>
+        <w:t>属性</w:t>
+      </w:r>
+      <w:r>
+        <w:rPr>
+          <w:rFonts w:ascii="微软雅黑" w:eastAsia="微软雅黑" w:hAnsi="微软雅黑" w:hint="eastAsia"/>
+          <w:sz w:val="20"/>
+          <w:szCs w:val="20"/>
+        </w:rPr>
         <w:t>；</w:t>
       </w:r>
     </w:p>
@@ -1931,7 +1973,7 @@
         <w:spacing w:line="360" w:lineRule="exact"/>
         <w:ind w:firstLine="420"/>
         <w:rPr>
-          <w:rFonts w:ascii="微软雅黑" w:eastAsia="微软雅黑" w:hAnsi="微软雅黑" w:hint="eastAsia"/>
+          <w:rFonts w:ascii="微软雅黑" w:eastAsia="微软雅黑" w:hAnsi="微软雅黑"/>
           <w:sz w:val="20"/>
           <w:szCs w:val="20"/>
         </w:rPr>
@@ -1994,332 +2036,288 @@
           <w:szCs w:val="20"/>
         </w:rPr>
         <w:t>ListAutoLoop</w:t>
-      </w:r>
-      <w:proofErr w:type="spellEnd"/>
-      <w:r>
-        <w:rPr>
-          <w:rFonts w:ascii="微软雅黑" w:eastAsia="微软雅黑" w:hAnsi="微软雅黑"/>
-          <w:sz w:val="20"/>
-          <w:szCs w:val="20"/>
-        </w:rPr>
-        <w:t xml:space="preserve">, </w:t>
-      </w:r>
-      <w:proofErr w:type="spellStart"/>
-      <w:r>
-        <w:rPr>
-          <w:rFonts w:ascii="微软雅黑" w:eastAsia="微软雅黑" w:hAnsi="微软雅黑"/>
-          <w:sz w:val="20"/>
-          <w:szCs w:val="20"/>
-        </w:rPr>
-        <w:t>TargetTimerCount</w:t>
-      </w:r>
-      <w:proofErr w:type="spellEnd"/>
-      <w:r>
-        <w:rPr>
-          <w:rFonts w:ascii="微软雅黑" w:eastAsia="微软雅黑" w:hAnsi="微软雅黑"/>
-          <w:sz w:val="20"/>
-          <w:szCs w:val="20"/>
-        </w:rPr>
-        <w:t xml:space="preserve">, </w:t>
-      </w:r>
-      <w:proofErr w:type="spellStart"/>
-      <w:r>
-        <w:rPr>
-          <w:rFonts w:ascii="微软雅黑" w:eastAsia="微软雅黑" w:hAnsi="微软雅黑"/>
-          <w:sz w:val="20"/>
-          <w:szCs w:val="20"/>
-        </w:rPr>
-        <w:t>TimerNextItemID</w:t>
-      </w:r>
-      <w:proofErr w:type="spellEnd"/>
-      <w:r>
-        <w:rPr>
-          <w:rFonts w:ascii="微软雅黑" w:eastAsia="微软雅黑" w:hAnsi="微软雅黑"/>
-          <w:sz w:val="20"/>
-          <w:szCs w:val="20"/>
-        </w:rPr>
-        <w:t>,</w:t>
-      </w:r>
-    </w:p>
-    <w:p>
-      <w:pPr>
-        <w:spacing w:line="360" w:lineRule="exact"/>
-        <w:rPr>
-          <w:rFonts w:ascii="微软雅黑" w:eastAsia="微软雅黑" w:hAnsi="微软雅黑"/>
-          <w:sz w:val="20"/>
-          <w:szCs w:val="20"/>
-        </w:rPr>
-      </w:pPr>
-    </w:p>
-    <w:p>
-      <w:pPr>
-        <w:spacing w:line="360" w:lineRule="exact"/>
-        <w:rPr>
-          <w:rFonts w:ascii="微软雅黑" w:eastAsia="微软雅黑" w:hAnsi="微软雅黑"/>
-          <w:sz w:val="20"/>
-          <w:szCs w:val="20"/>
-        </w:rPr>
-      </w:pPr>
-    </w:p>
-    <w:p>
-      <w:pPr>
-        <w:spacing w:line="360" w:lineRule="exact"/>
-        <w:rPr>
-          <w:rFonts w:ascii="微软雅黑" w:eastAsia="微软雅黑" w:hAnsi="微软雅黑"/>
-          <w:sz w:val="20"/>
-          <w:szCs w:val="20"/>
-        </w:rPr>
-      </w:pPr>
-      <w:r>
-        <w:rPr>
-          <w:rFonts w:ascii="微软雅黑" w:eastAsia="微软雅黑" w:hAnsi="微软雅黑" w:hint="eastAsia"/>
-          <w:sz w:val="20"/>
-          <w:szCs w:val="20"/>
-        </w:rPr>
-        <w:t>【</w:t>
-      </w:r>
-      <w:r>
-        <w:rPr>
-          <w:rFonts w:ascii="微软雅黑" w:eastAsia="微软雅黑" w:hAnsi="微软雅黑" w:hint="eastAsia"/>
-          <w:b/>
-          <w:sz w:val="20"/>
-          <w:szCs w:val="20"/>
-        </w:rPr>
-        <w:t>方法 Action</w:t>
-      </w:r>
-      <w:r>
-        <w:rPr>
-          <w:rFonts w:ascii="微软雅黑" w:eastAsia="微软雅黑" w:hAnsi="微软雅黑" w:hint="eastAsia"/>
-          <w:sz w:val="20"/>
-          <w:szCs w:val="20"/>
-        </w:rPr>
-        <w:t>】</w:t>
-      </w:r>
-    </w:p>
-    <w:p>
-      <w:pPr>
-        <w:spacing w:line="360" w:lineRule="exact"/>
-        <w:ind w:firstLine="420"/>
-        <w:rPr>
-          <w:rFonts w:ascii="微软雅黑" w:eastAsia="微软雅黑" w:hAnsi="微软雅黑"/>
-          <w:sz w:val="20"/>
-          <w:szCs w:val="20"/>
-        </w:rPr>
-      </w:pPr>
-      <w:r>
-        <w:rPr>
-          <w:rFonts w:ascii="微软雅黑" w:eastAsia="微软雅黑" w:hAnsi="微软雅黑" w:hint="eastAsia"/>
-          <w:b/>
-          <w:sz w:val="20"/>
-          <w:szCs w:val="20"/>
-        </w:rPr>
-        <w:t>Window</w:t>
-      </w:r>
-      <w:r>
-        <w:rPr>
-          <w:rFonts w:ascii="微软雅黑" w:eastAsia="微软雅黑" w:hAnsi="微软雅黑" w:hint="eastAsia"/>
-          <w:sz w:val="20"/>
-          <w:szCs w:val="20"/>
-        </w:rPr>
-        <w:t xml:space="preserve">: 可访问的方法，除 API 中自带的方法外，还包括 </w:t>
-      </w:r>
-    </w:p>
-    <w:p>
-      <w:pPr>
-        <w:spacing w:line="360" w:lineRule="exact"/>
-        <w:ind w:left="420" w:firstLine="420"/>
-        <w:rPr>
-          <w:rFonts w:ascii="微软雅黑" w:eastAsia="微软雅黑" w:hAnsi="微软雅黑"/>
-          <w:sz w:val="20"/>
-          <w:szCs w:val="20"/>
-        </w:rPr>
-      </w:pPr>
-      <w:proofErr w:type="spellStart"/>
-      <w:proofErr w:type="gramStart"/>
-      <w:r>
-        <w:rPr>
-          <w:rFonts w:ascii="微软雅黑" w:eastAsia="微软雅黑" w:hAnsi="微软雅黑" w:hint="eastAsia"/>
-          <w:sz w:val="20"/>
-          <w:szCs w:val="20"/>
-        </w:rPr>
-        <w:t>LoadItem</w:t>
-      </w:r>
-      <w:proofErr w:type="spellEnd"/>
-      <w:r>
-        <w:rPr>
-          <w:rFonts w:ascii="微软雅黑" w:eastAsia="微软雅黑" w:hAnsi="微软雅黑" w:hint="eastAsia"/>
-          <w:sz w:val="20"/>
-          <w:szCs w:val="20"/>
-        </w:rPr>
-        <w:t>(</w:t>
-      </w:r>
-      <w:proofErr w:type="spellStart"/>
-      <w:proofErr w:type="gramEnd"/>
-      <w:r>
-        <w:rPr>
-          <w:rFonts w:ascii="微软雅黑" w:eastAsia="微软雅黑" w:hAnsi="微软雅黑" w:hint="eastAsia"/>
-          <w:sz w:val="20"/>
-          <w:szCs w:val="20"/>
-        </w:rPr>
-        <w:t>int</w:t>
-      </w:r>
-      <w:proofErr w:type="spellEnd"/>
-      <w:r>
-        <w:rPr>
-          <w:rFonts w:ascii="微软雅黑" w:eastAsia="微软雅黑" w:hAnsi="微软雅黑" w:hint="eastAsia"/>
-          <w:sz w:val="20"/>
-          <w:szCs w:val="20"/>
-        </w:rPr>
-        <w:t xml:space="preserve"> id), </w:t>
-      </w:r>
-    </w:p>
-    <w:p>
-      <w:pPr>
-        <w:spacing w:line="360" w:lineRule="exact"/>
-        <w:ind w:left="420" w:firstLine="420"/>
-        <w:rPr>
-          <w:rFonts w:ascii="微软雅黑" w:eastAsia="微软雅黑" w:hAnsi="微软雅黑"/>
-          <w:sz w:val="20"/>
-          <w:szCs w:val="20"/>
-        </w:rPr>
-      </w:pPr>
-      <w:proofErr w:type="spellStart"/>
-      <w:proofErr w:type="gramStart"/>
-      <w:r>
-        <w:rPr>
-          <w:rFonts w:ascii="微软雅黑" w:eastAsia="微软雅黑" w:hAnsi="微软雅黑" w:hint="eastAsia"/>
-          <w:sz w:val="20"/>
-          <w:szCs w:val="20"/>
-        </w:rPr>
-        <w:t>LoadNextItem</w:t>
-      </w:r>
-      <w:proofErr w:type="spellEnd"/>
-      <w:r>
-        <w:rPr>
-          <w:rFonts w:ascii="微软雅黑" w:eastAsia="微软雅黑" w:hAnsi="微软雅黑" w:hint="eastAsia"/>
-          <w:sz w:val="20"/>
-          <w:szCs w:val="20"/>
-        </w:rPr>
-        <w:t>(</w:t>
-      </w:r>
-      <w:proofErr w:type="spellStart"/>
-      <w:proofErr w:type="gramEnd"/>
-      <w:r>
-        <w:rPr>
-          <w:rFonts w:ascii="微软雅黑" w:eastAsia="微软雅黑" w:hAnsi="微软雅黑" w:hint="eastAsia"/>
-          <w:sz w:val="20"/>
-          <w:szCs w:val="20"/>
-        </w:rPr>
-        <w:t>int</w:t>
-      </w:r>
-      <w:proofErr w:type="spellEnd"/>
-      <w:r>
-        <w:rPr>
-          <w:rFonts w:ascii="微软雅黑" w:eastAsia="微软雅黑" w:hAnsi="微软雅黑" w:hint="eastAsia"/>
-          <w:sz w:val="20"/>
-          <w:szCs w:val="20"/>
-        </w:rPr>
-        <w:t xml:space="preserve"> timer, </w:t>
-      </w:r>
-      <w:proofErr w:type="spellStart"/>
-      <w:r>
-        <w:rPr>
-          <w:rFonts w:ascii="微软雅黑" w:eastAsia="微软雅黑" w:hAnsi="微软雅黑" w:hint="eastAsia"/>
-          <w:sz w:val="20"/>
-          <w:szCs w:val="20"/>
-        </w:rPr>
-        <w:t>int</w:t>
-      </w:r>
-      <w:proofErr w:type="spellEnd"/>
-      <w:r>
-        <w:rPr>
-          <w:rFonts w:ascii="微软雅黑" w:eastAsia="微软雅黑" w:hAnsi="微软雅黑" w:hint="eastAsia"/>
-          <w:sz w:val="20"/>
-          <w:szCs w:val="20"/>
-        </w:rPr>
-        <w:t xml:space="preserve"> id), </w:t>
-      </w:r>
-    </w:p>
-    <w:p>
-      <w:pPr>
-        <w:spacing w:line="360" w:lineRule="exact"/>
-        <w:ind w:left="420" w:firstLine="420"/>
-        <w:rPr>
-          <w:rFonts w:ascii="微软雅黑" w:eastAsia="微软雅黑" w:hAnsi="微软雅黑"/>
-          <w:sz w:val="20"/>
-          <w:szCs w:val="20"/>
-        </w:rPr>
-      </w:pPr>
-      <w:proofErr w:type="spellStart"/>
-      <w:r>
-        <w:rPr>
-          <w:rFonts w:ascii="微软雅黑" w:eastAsia="微软雅黑" w:hAnsi="微软雅黑"/>
-          <w:sz w:val="20"/>
-          <w:szCs w:val="20"/>
-        </w:rPr>
-        <w:t>CallButtonEvent</w:t>
-      </w:r>
-      <w:proofErr w:type="spellEnd"/>
-      <w:r>
-        <w:rPr>
-          <w:rFonts w:ascii="微软雅黑" w:eastAsia="微软雅黑" w:hAnsi="微软雅黑"/>
-          <w:sz w:val="20"/>
-          <w:szCs w:val="20"/>
-        </w:rPr>
-        <w:t>(</w:t>
-      </w:r>
-      <w:r>
-        <w:rPr>
-          <w:rFonts w:ascii="微软雅黑" w:eastAsia="微软雅黑" w:hAnsi="微软雅黑"/>
-          <w:sz w:val="20"/>
-          <w:szCs w:val="20"/>
-        </w:rPr>
-        <w:t>s</w:t>
-      </w:r>
-      <w:r>
-        <w:rPr>
-          <w:rFonts w:ascii="微软雅黑" w:eastAsia="微软雅黑" w:hAnsi="微软雅黑"/>
-          <w:sz w:val="20"/>
-          <w:szCs w:val="20"/>
-        </w:rPr>
-        <w:t>tring</w:t>
-      </w:r>
-      <w:r>
-        <w:rPr>
-          <w:rFonts w:ascii="微软雅黑" w:eastAsia="微软雅黑" w:hAnsi="微软雅黑"/>
-          <w:sz w:val="20"/>
-          <w:szCs w:val="20"/>
-        </w:rPr>
-        <w:t xml:space="preserve"> </w:t>
-      </w:r>
-      <w:proofErr w:type="spellStart"/>
-      <w:r>
-        <w:rPr>
-          <w:rFonts w:ascii="微软雅黑" w:eastAsia="微软雅黑" w:hAnsi="微软雅黑"/>
-          <w:sz w:val="20"/>
-          <w:szCs w:val="20"/>
-        </w:rPr>
-        <w:t>layerName</w:t>
-      </w:r>
-      <w:proofErr w:type="spellEnd"/>
-      <w:r>
-        <w:rPr>
-          <w:rFonts w:ascii="微软雅黑" w:eastAsia="微软雅黑" w:hAnsi="微软雅黑"/>
-          <w:sz w:val="20"/>
-          <w:szCs w:val="20"/>
-        </w:rPr>
-        <w:t xml:space="preserve">, </w:t>
-      </w:r>
-      <w:r>
-        <w:rPr>
-          <w:rFonts w:ascii="微软雅黑" w:eastAsia="微软雅黑" w:hAnsi="微软雅黑"/>
-          <w:sz w:val="20"/>
-          <w:szCs w:val="20"/>
-        </w:rPr>
-        <w:t>s</w:t>
       </w:r>
       <w:bookmarkStart w:id="0" w:name="_GoBack"/>
       <w:bookmarkEnd w:id="0"/>
+      <w:proofErr w:type="spellEnd"/>
+    </w:p>
+    <w:p>
+      <w:pPr>
+        <w:spacing w:line="360" w:lineRule="exact"/>
+        <w:rPr>
+          <w:rFonts w:ascii="微软雅黑" w:eastAsia="微软雅黑" w:hAnsi="微软雅黑"/>
+          <w:sz w:val="20"/>
+          <w:szCs w:val="20"/>
+        </w:rPr>
+      </w:pPr>
+    </w:p>
+    <w:p>
+      <w:pPr>
+        <w:spacing w:line="360" w:lineRule="exact"/>
+        <w:rPr>
+          <w:rFonts w:ascii="微软雅黑" w:eastAsia="微软雅黑" w:hAnsi="微软雅黑"/>
+          <w:sz w:val="20"/>
+          <w:szCs w:val="20"/>
+        </w:rPr>
+      </w:pPr>
+    </w:p>
+    <w:p>
+      <w:pPr>
+        <w:spacing w:line="360" w:lineRule="exact"/>
+        <w:rPr>
+          <w:rFonts w:ascii="微软雅黑" w:eastAsia="微软雅黑" w:hAnsi="微软雅黑"/>
+          <w:sz w:val="20"/>
+          <w:szCs w:val="20"/>
+        </w:rPr>
+      </w:pPr>
+      <w:r>
+        <w:rPr>
+          <w:rFonts w:ascii="微软雅黑" w:eastAsia="微软雅黑" w:hAnsi="微软雅黑" w:hint="eastAsia"/>
+          <w:sz w:val="20"/>
+          <w:szCs w:val="20"/>
+        </w:rPr>
+        <w:t>【</w:t>
+      </w:r>
+      <w:r>
+        <w:rPr>
+          <w:rFonts w:ascii="微软雅黑" w:eastAsia="微软雅黑" w:hAnsi="微软雅黑" w:hint="eastAsia"/>
+          <w:b/>
+          <w:sz w:val="20"/>
+          <w:szCs w:val="20"/>
+        </w:rPr>
+        <w:t>方法 Action</w:t>
+      </w:r>
+      <w:r>
+        <w:rPr>
+          <w:rFonts w:ascii="微软雅黑" w:eastAsia="微软雅黑" w:hAnsi="微软雅黑" w:hint="eastAsia"/>
+          <w:sz w:val="20"/>
+          <w:szCs w:val="20"/>
+        </w:rPr>
+        <w:t>】</w:t>
+      </w:r>
+    </w:p>
+    <w:p>
+      <w:pPr>
+        <w:spacing w:line="360" w:lineRule="exact"/>
+        <w:ind w:firstLine="420"/>
+        <w:rPr>
+          <w:rFonts w:ascii="微软雅黑" w:eastAsia="微软雅黑" w:hAnsi="微软雅黑"/>
+          <w:sz w:val="20"/>
+          <w:szCs w:val="20"/>
+        </w:rPr>
+      </w:pPr>
+      <w:r>
+        <w:rPr>
+          <w:rFonts w:ascii="微软雅黑" w:eastAsia="微软雅黑" w:hAnsi="微软雅黑" w:hint="eastAsia"/>
+          <w:b/>
+          <w:sz w:val="20"/>
+          <w:szCs w:val="20"/>
+        </w:rPr>
+        <w:t>Window</w:t>
+      </w:r>
+      <w:r>
+        <w:rPr>
+          <w:rFonts w:ascii="微软雅黑" w:eastAsia="微软雅黑" w:hAnsi="微软雅黑" w:hint="eastAsia"/>
+          <w:sz w:val="20"/>
+          <w:szCs w:val="20"/>
+        </w:rPr>
+        <w:t xml:space="preserve">: 可访问的方法，除 API 中自带的方法外，还包括 </w:t>
+      </w:r>
+    </w:p>
+    <w:p>
+      <w:pPr>
+        <w:spacing w:line="360" w:lineRule="exact"/>
+        <w:ind w:left="420" w:firstLine="420"/>
+        <w:rPr>
+          <w:rFonts w:ascii="微软雅黑" w:eastAsia="微软雅黑" w:hAnsi="微软雅黑"/>
+          <w:sz w:val="20"/>
+          <w:szCs w:val="20"/>
+        </w:rPr>
+      </w:pPr>
+      <w:proofErr w:type="spellStart"/>
+      <w:proofErr w:type="gramStart"/>
+      <w:r>
+        <w:rPr>
+          <w:rFonts w:ascii="微软雅黑" w:eastAsia="微软雅黑" w:hAnsi="微软雅黑" w:hint="eastAsia"/>
+          <w:sz w:val="20"/>
+          <w:szCs w:val="20"/>
+        </w:rPr>
+        <w:t>LoadItem</w:t>
+      </w:r>
+      <w:proofErr w:type="spellEnd"/>
+      <w:r>
+        <w:rPr>
+          <w:rFonts w:ascii="微软雅黑" w:eastAsia="微软雅黑" w:hAnsi="微软雅黑" w:hint="eastAsia"/>
+          <w:sz w:val="20"/>
+          <w:szCs w:val="20"/>
+        </w:rPr>
+        <w:t>(</w:t>
+      </w:r>
+      <w:proofErr w:type="spellStart"/>
+      <w:proofErr w:type="gramEnd"/>
+      <w:r>
+        <w:rPr>
+          <w:rFonts w:ascii="微软雅黑" w:eastAsia="微软雅黑" w:hAnsi="微软雅黑" w:hint="eastAsia"/>
+          <w:sz w:val="20"/>
+          <w:szCs w:val="20"/>
+        </w:rPr>
+        <w:t>int</w:t>
+      </w:r>
+      <w:proofErr w:type="spellEnd"/>
+      <w:r>
+        <w:rPr>
+          <w:rFonts w:ascii="微软雅黑" w:eastAsia="微软雅黑" w:hAnsi="微软雅黑" w:hint="eastAsia"/>
+          <w:sz w:val="20"/>
+          <w:szCs w:val="20"/>
+        </w:rPr>
+        <w:t xml:space="preserve"> id), </w:t>
+      </w:r>
+    </w:p>
+    <w:p>
+      <w:pPr>
+        <w:spacing w:line="360" w:lineRule="exact"/>
+        <w:ind w:left="420" w:firstLine="420"/>
+        <w:rPr>
+          <w:rFonts w:ascii="微软雅黑" w:eastAsia="微软雅黑" w:hAnsi="微软雅黑"/>
+          <w:sz w:val="20"/>
+          <w:szCs w:val="20"/>
+        </w:rPr>
+      </w:pPr>
+      <w:proofErr w:type="spellStart"/>
+      <w:proofErr w:type="gramStart"/>
+      <w:r>
+        <w:rPr>
+          <w:rFonts w:ascii="微软雅黑" w:eastAsia="微软雅黑" w:hAnsi="微软雅黑" w:hint="eastAsia"/>
+          <w:sz w:val="20"/>
+          <w:szCs w:val="20"/>
+        </w:rPr>
+        <w:t>LoadNextItem</w:t>
+      </w:r>
+      <w:proofErr w:type="spellEnd"/>
+      <w:r>
+        <w:rPr>
+          <w:rFonts w:ascii="微软雅黑" w:eastAsia="微软雅黑" w:hAnsi="微软雅黑" w:hint="eastAsia"/>
+          <w:sz w:val="20"/>
+          <w:szCs w:val="20"/>
+        </w:rPr>
+        <w:t>(</w:t>
+      </w:r>
+      <w:proofErr w:type="spellStart"/>
+      <w:proofErr w:type="gramEnd"/>
+      <w:r>
+        <w:rPr>
+          <w:rFonts w:ascii="微软雅黑" w:eastAsia="微软雅黑" w:hAnsi="微软雅黑" w:hint="eastAsia"/>
+          <w:sz w:val="20"/>
+          <w:szCs w:val="20"/>
+        </w:rPr>
+        <w:t>int</w:t>
+      </w:r>
+      <w:proofErr w:type="spellEnd"/>
+      <w:r>
+        <w:rPr>
+          <w:rFonts w:ascii="微软雅黑" w:eastAsia="微软雅黑" w:hAnsi="微软雅黑" w:hint="eastAsia"/>
+          <w:sz w:val="20"/>
+          <w:szCs w:val="20"/>
+        </w:rPr>
+        <w:t xml:space="preserve"> timer, </w:t>
+      </w:r>
+      <w:proofErr w:type="spellStart"/>
+      <w:r>
+        <w:rPr>
+          <w:rFonts w:ascii="微软雅黑" w:eastAsia="微软雅黑" w:hAnsi="微软雅黑" w:hint="eastAsia"/>
+          <w:sz w:val="20"/>
+          <w:szCs w:val="20"/>
+        </w:rPr>
+        <w:t>int</w:t>
+      </w:r>
+      <w:proofErr w:type="spellEnd"/>
+      <w:r>
+        <w:rPr>
+          <w:rFonts w:ascii="微软雅黑" w:eastAsia="微软雅黑" w:hAnsi="微软雅黑" w:hint="eastAsia"/>
+          <w:sz w:val="20"/>
+          <w:szCs w:val="20"/>
+        </w:rPr>
+        <w:t xml:space="preserve"> id), </w:t>
+      </w:r>
+    </w:p>
+    <w:p>
+      <w:pPr>
+        <w:spacing w:line="360" w:lineRule="exact"/>
+        <w:ind w:left="420" w:firstLine="420"/>
+        <w:rPr>
+          <w:rFonts w:ascii="微软雅黑" w:eastAsia="微软雅黑" w:hAnsi="微软雅黑"/>
+          <w:sz w:val="20"/>
+          <w:szCs w:val="20"/>
+        </w:rPr>
+      </w:pPr>
+      <w:proofErr w:type="spellStart"/>
+      <w:r>
+        <w:rPr>
+          <w:rFonts w:ascii="微软雅黑" w:eastAsia="微软雅黑" w:hAnsi="微软雅黑"/>
+          <w:sz w:val="20"/>
+          <w:szCs w:val="20"/>
+        </w:rPr>
+        <w:t>CallButtonEvent</w:t>
+      </w:r>
+      <w:proofErr w:type="spellEnd"/>
+      <w:r>
+        <w:rPr>
+          <w:rFonts w:ascii="微软雅黑" w:eastAsia="微软雅黑" w:hAnsi="微软雅黑"/>
+          <w:sz w:val="20"/>
+          <w:szCs w:val="20"/>
+        </w:rPr>
+        <w:t>(</w:t>
+      </w:r>
+      <w:r>
+        <w:rPr>
+          <w:rFonts w:ascii="微软雅黑" w:eastAsia="微软雅黑" w:hAnsi="微软雅黑"/>
+          <w:sz w:val="20"/>
+          <w:szCs w:val="20"/>
+        </w:rPr>
+        <w:t>s</w:t>
+      </w:r>
+      <w:r>
+        <w:rPr>
+          <w:rFonts w:ascii="微软雅黑" w:eastAsia="微软雅黑" w:hAnsi="微软雅黑"/>
+          <w:sz w:val="20"/>
+          <w:szCs w:val="20"/>
+        </w:rPr>
+        <w:t>tring</w:t>
+      </w:r>
+      <w:r>
+        <w:rPr>
+          <w:rFonts w:ascii="微软雅黑" w:eastAsia="微软雅黑" w:hAnsi="微软雅黑"/>
+          <w:sz w:val="20"/>
+          <w:szCs w:val="20"/>
+        </w:rPr>
+        <w:t xml:space="preserve"> </w:t>
+      </w:r>
+      <w:proofErr w:type="spellStart"/>
+      <w:r>
+        <w:rPr>
+          <w:rFonts w:ascii="微软雅黑" w:eastAsia="微软雅黑" w:hAnsi="微软雅黑"/>
+          <w:sz w:val="20"/>
+          <w:szCs w:val="20"/>
+        </w:rPr>
+        <w:t>layerName</w:t>
+      </w:r>
+      <w:proofErr w:type="spellEnd"/>
+      <w:r>
+        <w:rPr>
+          <w:rFonts w:ascii="微软雅黑" w:eastAsia="微软雅黑" w:hAnsi="微软雅黑"/>
+          <w:sz w:val="20"/>
+          <w:szCs w:val="20"/>
+        </w:rPr>
+        <w:t xml:space="preserve">, </w:t>
+      </w:r>
+      <w:r>
+        <w:rPr>
+          <w:rFonts w:ascii="微软雅黑" w:eastAsia="微软雅黑" w:hAnsi="微软雅黑"/>
+          <w:sz w:val="20"/>
+          <w:szCs w:val="20"/>
+        </w:rPr>
+        <w:t>s</w:t>
+      </w:r>
       <w:r>
         <w:rPr>
           <w:rFonts w:ascii="微软雅黑" w:eastAsia="微软雅黑" w:hAnsi="微软雅黑"/>
